--- a/Software Design Document.docx
+++ b/Software Design Document.docx
@@ -1,6 +1,6 @@
 
 <file path=word/document.xml><?xml version="1.0" encoding="utf-8"?>
-<w:document xmlns:wpc="http://schemas.microsoft.com/office/word/2010/wordprocessingCanvas" xmlns:cx="http://schemas.microsoft.com/office/drawing/2014/chartex" xmlns:cx1="http://schemas.microsoft.com/office/drawing/2015/9/8/chartex" xmlns:cx2="http://schemas.microsoft.com/office/drawing/2015/10/21/chartex" xmlns:cx3="http://schemas.microsoft.com/office/drawing/2016/5/9/chartex" xmlns:cx4="http://schemas.microsoft.com/office/drawing/2016/5/10/chartex" xmlns:cx5="http://schemas.microsoft.com/office/drawing/2016/5/11/chartex" xmlns:cx6="http://schemas.microsoft.com/office/drawing/2016/5/12/chartex" xmlns:cx7="http://schemas.microsoft.com/office/drawing/2016/5/13/chartex" xmlns:cx8="http://schemas.microsoft.com/office/drawing/2016/5/14/chartex" xmlns:mc="http://schemas.openxmlformats.org/markup-compatibility/2006" xmlns:aink="http://schemas.microsoft.com/office/drawing/2016/ink" xmlns:am3d="http://schemas.microsoft.com/office/drawing/2017/model3d" xmlns:o="urn:schemas-microsoft-com:office:office" xmlns:oel="http://schemas.microsoft.com/office/2019/extlst" xmlns:r="http://schemas.openxmlformats.org/officeDocument/2006/relationships" xmlns:m="http://schemas.openxmlformats.org/officeDocument/2006/math" xmlns:v="urn:schemas-microsoft-com:vml" xmlns:wp14="http://schemas.microsoft.com/office/word/2010/wordprocessingDrawing" xmlns:wp="http://schemas.openxmlformats.org/drawingml/2006/wordprocessingDrawing" xmlns:w10="urn:schemas-microsoft-com:office:word" xmlns:w="http://schemas.openxmlformats.org/wordprocessingml/2006/main" xmlns:w14="http://schemas.microsoft.com/office/word/2010/wordml" xmlns:w15="http://schemas.microsoft.com/office/word/2012/wordml" xmlns:w16cex="http://schemas.microsoft.com/office/word/2018/wordml/cex" xmlns:w16cid="http://schemas.microsoft.com/office/word/2016/wordml/cid" xmlns:w16="http://schemas.microsoft.com/office/word/2018/wordml" xmlns:w16du="http://schemas.microsoft.com/office/word/2023/wordml/word16du" xmlns:w16sdtdh="http://schemas.microsoft.com/office/word/2020/wordml/sdtdatahash" xmlns:w16se="http://schemas.microsoft.com/office/word/2015/wordml/symex" xmlns:wpg="http://schemas.microsoft.com/office/word/2010/wordprocessingGroup" xmlns:wpi="http://schemas.microsoft.com/office/word/2010/wordprocessingInk" xmlns:wne="http://schemas.microsoft.com/office/word/2006/wordml" xmlns:wps="http://schemas.microsoft.com/office/word/2010/wordprocessingShape" mc:Ignorable="w14 w15 w16se w16cid w16 w16cex w16sdtdh w16du wp14">
+<w:document xmlns:wpc="http://schemas.microsoft.com/office/word/2010/wordprocessingCanvas" xmlns:cx="http://schemas.microsoft.com/office/drawing/2014/chartex" xmlns:cx1="http://schemas.microsoft.com/office/drawing/2015/9/8/chartex" xmlns:cx2="http://schemas.microsoft.com/office/drawing/2015/10/21/chartex" xmlns:cx3="http://schemas.microsoft.com/office/drawing/2016/5/9/chartex" xmlns:cx4="http://schemas.microsoft.com/office/drawing/2016/5/10/chartex" xmlns:cx5="http://schemas.microsoft.com/office/drawing/2016/5/11/chartex" xmlns:cx6="http://schemas.microsoft.com/office/drawing/2016/5/12/chartex" xmlns:cx7="http://schemas.microsoft.com/office/drawing/2016/5/13/chartex" xmlns:cx8="http://schemas.microsoft.com/office/drawing/2016/5/14/chartex" xmlns:mc="http://schemas.openxmlformats.org/markup-compatibility/2006" xmlns:aink="http://schemas.microsoft.com/office/drawing/2016/ink" xmlns:am3d="http://schemas.microsoft.com/office/drawing/2017/model3d" xmlns:o="urn:schemas-microsoft-com:office:office" xmlns:oel="http://schemas.microsoft.com/office/2019/extlst" xmlns:r="http://schemas.openxmlformats.org/officeDocument/2006/relationships" xmlns:m="http://schemas.openxmlformats.org/officeDocument/2006/math" xmlns:v="urn:schemas-microsoft-com:vml" xmlns:wp14="http://schemas.microsoft.com/office/word/2010/wordprocessingDrawing" xmlns:wp="http://schemas.openxmlformats.org/drawingml/2006/wordprocessingDrawing" xmlns:w10="urn:schemas-microsoft-com:office:word" xmlns:w="http://schemas.openxmlformats.org/wordprocessingml/2006/main" xmlns:w14="http://schemas.microsoft.com/office/word/2010/wordml" xmlns:w15="http://schemas.microsoft.com/office/word/2012/wordml" xmlns:w16cex="http://schemas.microsoft.com/office/word/2018/wordml/cex" xmlns:w16cid="http://schemas.microsoft.com/office/word/2016/wordml/cid" xmlns:w16="http://schemas.microsoft.com/office/word/2018/wordml" xmlns:w16sdtdh="http://schemas.microsoft.com/office/word/2020/wordml/sdtdatahash" xmlns:w16se="http://schemas.microsoft.com/office/word/2015/wordml/symex" xmlns:wpg="http://schemas.microsoft.com/office/word/2010/wordprocessingGroup" xmlns:wpi="http://schemas.microsoft.com/office/word/2010/wordprocessingInk" xmlns:wne="http://schemas.microsoft.com/office/word/2006/wordml" xmlns:wps="http://schemas.microsoft.com/office/word/2010/wordprocessingShape" mc:Ignorable="w14 w15 w16se w16cid w16 w16cex w16sdtdh wp14">
   <w:body>
     <w:p>
       <w:pPr>
@@ -218,14 +218,14 @@
           <w:sz w:val="36"/>
           <w:szCs w:val="36"/>
         </w:rPr>
-        <w:t>Ticket Receipts:</w:t>
-      </w:r>
-      <w:r>
-        <w:rPr>
-          <w:sz w:val="36"/>
-          <w:szCs w:val="36"/>
-        </w:rPr>
-        <w:t xml:space="preserve"> Users can generate and print ticket receipts.</w:t>
+        <w:t>Ticket Information:</w:t>
+      </w:r>
+      <w:r>
+        <w:rPr>
+          <w:sz w:val="36"/>
+          <w:szCs w:val="36"/>
+        </w:rPr>
+        <w:t xml:space="preserve"> Users can view details about train timing, and other relevant information.</w:t>
       </w:r>
     </w:p>
     <w:p>
@@ -246,34 +246,6 @@
           <w:sz w:val="36"/>
           <w:szCs w:val="36"/>
         </w:rPr>
-        <w:t>Ticket Information:</w:t>
-      </w:r>
-      <w:r>
-        <w:rPr>
-          <w:sz w:val="36"/>
-          <w:szCs w:val="36"/>
-        </w:rPr>
-        <w:t xml:space="preserve"> Users can view details about train timing, delays, and other relevant information.</w:t>
-      </w:r>
-    </w:p>
-    <w:p>
-      <w:pPr>
-        <w:numPr>
-          <w:ilvl w:val="0"/>
-          <w:numId w:val="1"/>
-        </w:numPr>
-        <w:rPr>
-          <w:sz w:val="36"/>
-          <w:szCs w:val="36"/>
-        </w:rPr>
-      </w:pPr>
-      <w:r>
-        <w:rPr>
-          <w:b/>
-          <w:bCs/>
-          <w:sz w:val="36"/>
-          <w:szCs w:val="36"/>
-        </w:rPr>
         <w:t>Admin Operations:</w:t>
       </w:r>
       <w:r>
@@ -286,6 +258,30 @@
     </w:p>
     <w:p>
       <w:pPr>
+        <w:rPr>
+          <w:sz w:val="36"/>
+          <w:szCs w:val="36"/>
+        </w:rPr>
+      </w:pPr>
+    </w:p>
+    <w:p>
+      <w:pPr>
+        <w:rPr>
+          <w:sz w:val="36"/>
+          <w:szCs w:val="36"/>
+        </w:rPr>
+      </w:pPr>
+    </w:p>
+    <w:p>
+      <w:pPr>
+        <w:rPr>
+          <w:sz w:val="36"/>
+          <w:szCs w:val="36"/>
+        </w:rPr>
+      </w:pPr>
+    </w:p>
+    <w:p>
+      <w:pPr>
         <w:shd w:val="clear" w:color="auto" w:fill="FFA5DD"/>
         <w:rPr>
           <w:b/>
@@ -303,6 +299,7 @@
           <w:sz w:val="36"/>
           <w:szCs w:val="36"/>
         </w:rPr>
+        <w:lastRenderedPageBreak/>
         <w:t>3. Functionalities</w:t>
       </w:r>
     </w:p>
@@ -322,7 +319,6 @@
           <w:sz w:val="36"/>
           <w:szCs w:val="36"/>
         </w:rPr>
-        <w:lastRenderedPageBreak/>
         <w:t xml:space="preserve"> User Authentication</w:t>
       </w:r>
     </w:p>
@@ -447,34 +443,6 @@
           <w:sz w:val="36"/>
           <w:szCs w:val="36"/>
         </w:rPr>
-        <w:t>One-Way and Return Tickets:</w:t>
-      </w:r>
-      <w:r>
-        <w:rPr>
-          <w:sz w:val="36"/>
-          <w:szCs w:val="36"/>
-        </w:rPr>
-        <w:t xml:space="preserve"> Users can choose between one-way and return tickets.</w:t>
-      </w:r>
-    </w:p>
-    <w:p>
-      <w:pPr>
-        <w:numPr>
-          <w:ilvl w:val="0"/>
-          <w:numId w:val="3"/>
-        </w:numPr>
-        <w:rPr>
-          <w:sz w:val="36"/>
-          <w:szCs w:val="36"/>
-        </w:rPr>
-      </w:pPr>
-      <w:r>
-        <w:rPr>
-          <w:b/>
-          <w:bCs/>
-          <w:sz w:val="36"/>
-          <w:szCs w:val="36"/>
-        </w:rPr>
         <w:t>Class Selection:</w:t>
       </w:r>
       <w:r>
@@ -550,34 +518,6 @@
           <w:sz w:val="36"/>
           <w:szCs w:val="36"/>
         </w:rPr>
-        <w:t>Ticket Printing:</w:t>
-      </w:r>
-      <w:r>
-        <w:rPr>
-          <w:sz w:val="36"/>
-          <w:szCs w:val="36"/>
-        </w:rPr>
-        <w:t xml:space="preserve"> Users can print their ticket receipts for offline use.</w:t>
-      </w:r>
-    </w:p>
-    <w:p>
-      <w:pPr>
-        <w:numPr>
-          <w:ilvl w:val="0"/>
-          <w:numId w:val="4"/>
-        </w:numPr>
-        <w:rPr>
-          <w:sz w:val="36"/>
-          <w:szCs w:val="36"/>
-        </w:rPr>
-      </w:pPr>
-      <w:r>
-        <w:rPr>
-          <w:b/>
-          <w:bCs/>
-          <w:sz w:val="36"/>
-          <w:szCs w:val="36"/>
-        </w:rPr>
         <w:t>Ticket Cancellation:</w:t>
       </w:r>
       <w:r>
@@ -632,7 +572,21 @@
           <w:sz w:val="36"/>
           <w:szCs w:val="36"/>
         </w:rPr>
-        <w:t xml:space="preserve"> Users can access real-time information about train timings and delays.</w:t>
+        <w:t xml:space="preserve"> Users can access real-time information about train </w:t>
+      </w:r>
+      <w:r>
+        <w:rPr>
+          <w:sz w:val="36"/>
+          <w:szCs w:val="36"/>
+        </w:rPr>
+        <w:t>timings</w:t>
+      </w:r>
+      <w:r>
+        <w:rPr>
+          <w:sz w:val="36"/>
+          <w:szCs w:val="36"/>
+        </w:rPr>
+        <w:t>.</w:t>
       </w:r>
     </w:p>
     <w:p>
@@ -653,79 +607,61 @@
           <w:sz w:val="36"/>
           <w:szCs w:val="36"/>
         </w:rPr>
+        <w:t>Station Information:</w:t>
+      </w:r>
+      <w:r>
+        <w:rPr>
+          <w:sz w:val="36"/>
+          <w:szCs w:val="36"/>
+        </w:rPr>
+        <w:t xml:space="preserve"> Users can view information about different stations and train routes.</w:t>
+      </w:r>
+    </w:p>
+    <w:p>
+      <w:pPr>
+        <w:rPr>
+          <w:b/>
+          <w:bCs/>
+          <w:sz w:val="36"/>
+          <w:szCs w:val="36"/>
+        </w:rPr>
+      </w:pPr>
+      <w:r>
+        <w:rPr>
+          <w:b/>
+          <w:bCs/>
+          <w:sz w:val="36"/>
+          <w:szCs w:val="36"/>
+        </w:rPr>
+        <w:t xml:space="preserve"> </w:t>
+      </w:r>
+      <w:r>
+        <w:rPr>
+          <w:b/>
+          <w:bCs/>
+          <w:sz w:val="36"/>
+          <w:szCs w:val="36"/>
+        </w:rPr>
+        <w:t xml:space="preserve">  </w:t>
+      </w:r>
+    </w:p>
+    <w:p>
+      <w:pPr>
+        <w:rPr>
+          <w:b/>
+          <w:bCs/>
+          <w:sz w:val="36"/>
+          <w:szCs w:val="36"/>
+        </w:rPr>
+      </w:pPr>
+      <w:r>
+        <w:rPr>
+          <w:b/>
+          <w:bCs/>
+          <w:sz w:val="36"/>
+          <w:szCs w:val="36"/>
+        </w:rPr>
         <w:lastRenderedPageBreak/>
-        <w:t>Train Tracking:</w:t>
-      </w:r>
-      <w:r>
-        <w:rPr>
-          <w:sz w:val="36"/>
-          <w:szCs w:val="36"/>
-        </w:rPr>
-        <w:t xml:space="preserve"> The system tracks train departures and arrivals, updating users accordingly.</w:t>
-      </w:r>
-    </w:p>
-    <w:p>
-      <w:pPr>
-        <w:numPr>
-          <w:ilvl w:val="0"/>
-          <w:numId w:val="5"/>
-        </w:numPr>
-        <w:rPr>
-          <w:sz w:val="36"/>
-          <w:szCs w:val="36"/>
-        </w:rPr>
-      </w:pPr>
-      <w:r>
-        <w:rPr>
-          <w:b/>
-          <w:bCs/>
-          <w:sz w:val="36"/>
-          <w:szCs w:val="36"/>
-        </w:rPr>
-        <w:t>Station Information:</w:t>
-      </w:r>
-      <w:r>
-        <w:rPr>
-          <w:sz w:val="36"/>
-          <w:szCs w:val="36"/>
-        </w:rPr>
-        <w:t xml:space="preserve"> Users can view information about different stations and train routes.</w:t>
-      </w:r>
-    </w:p>
-    <w:p>
-      <w:pPr>
-        <w:rPr>
-          <w:b/>
-          <w:bCs/>
-          <w:sz w:val="36"/>
-          <w:szCs w:val="36"/>
-        </w:rPr>
-      </w:pPr>
-      <w:r>
-        <w:rPr>
-          <w:b/>
-          <w:bCs/>
-          <w:sz w:val="36"/>
-          <w:szCs w:val="36"/>
-        </w:rPr>
-        <w:t xml:space="preserve"> </w:t>
-      </w:r>
-      <w:r>
-        <w:rPr>
-          <w:b/>
-          <w:bCs/>
-          <w:sz w:val="36"/>
-          <w:szCs w:val="36"/>
-        </w:rPr>
-        <w:t xml:space="preserve">  </w:t>
-      </w:r>
-      <w:r>
-        <w:rPr>
-          <w:b/>
-          <w:bCs/>
-          <w:sz w:val="36"/>
-          <w:szCs w:val="36"/>
-        </w:rPr>
         <w:t>Admin Operations</w:t>
       </w:r>
     </w:p>
@@ -840,35 +776,9 @@
           <w:sz w:val="36"/>
           <w:szCs w:val="36"/>
         </w:rPr>
-        <w:t>4. System Architecture</w:t>
-      </w:r>
-    </w:p>
-    <w:p>
-      <w:pPr>
-        <w:rPr>
-          <w:sz w:val="36"/>
-          <w:szCs w:val="36"/>
-        </w:rPr>
-      </w:pPr>
-      <w:r>
-        <w:rPr>
-          <w:sz w:val="36"/>
-          <w:szCs w:val="36"/>
-        </w:rPr>
-        <w:t>The Local Train Ticketing Application follows a client-server architecture. The client-side application provides a user-friendly interface for users to interact with the system, while the server-side application handles data processing, storage, and communication with external systems.</w:t>
-      </w:r>
-    </w:p>
-    <w:p>
-      <w:pPr>
-        <w:rPr>
-          <w:sz w:val="36"/>
-          <w:szCs w:val="36"/>
-        </w:rPr>
-      </w:pPr>
-    </w:p>
-    <w:p>
-      <w:pPr>
-        <w:shd w:val="clear" w:color="auto" w:fill="FFA5DD"/>
+        <w:t xml:space="preserve">4. </w:t>
+      </w:r>
+      <w:r>
         <w:rPr>
           <w:b/>
           <w:bCs/>
@@ -876,8 +786,586 @@
           <w:sz w:val="36"/>
           <w:szCs w:val="36"/>
         </w:rPr>
-      </w:pPr>
-      <w:r>
+        <w:t>Functional requirements</w:t>
+      </w:r>
+    </w:p>
+    <w:p>
+      <w:pPr>
+        <w:pStyle w:val="ListParagraph"/>
+        <w:numPr>
+          <w:ilvl w:val="1"/>
+          <w:numId w:val="6"/>
+        </w:numPr>
+        <w:tabs>
+          <w:tab w:val="left" w:pos="1080"/>
+        </w:tabs>
+        <w:ind w:left="720"/>
+        <w:rPr>
+          <w:color w:val="000000" w:themeColor="text1"/>
+          <w:sz w:val="36"/>
+          <w:szCs w:val="36"/>
+        </w:rPr>
+      </w:pPr>
+      <w:r>
+        <w:rPr>
+          <w:color w:val="000000" w:themeColor="text1"/>
+          <w:sz w:val="36"/>
+          <w:szCs w:val="36"/>
+        </w:rPr>
+        <w:t>Allow users to login by his unique email and password.</w:t>
+      </w:r>
+    </w:p>
+    <w:p>
+      <w:pPr>
+        <w:pStyle w:val="ListParagraph"/>
+        <w:numPr>
+          <w:ilvl w:val="1"/>
+          <w:numId w:val="6"/>
+        </w:numPr>
+        <w:tabs>
+          <w:tab w:val="left" w:pos="1080"/>
+        </w:tabs>
+        <w:ind w:left="720"/>
+        <w:rPr>
+          <w:color w:val="000000" w:themeColor="text1"/>
+          <w:sz w:val="36"/>
+          <w:szCs w:val="36"/>
+        </w:rPr>
+      </w:pPr>
+      <w:r>
+        <w:rPr>
+          <w:color w:val="000000" w:themeColor="text1"/>
+          <w:sz w:val="36"/>
+          <w:szCs w:val="36"/>
+        </w:rPr>
+        <w:t>Provide a user registration form that allows users to sign up   and create an account to login to the system.</w:t>
+      </w:r>
+    </w:p>
+    <w:p>
+      <w:pPr>
+        <w:pStyle w:val="ListParagraph"/>
+        <w:numPr>
+          <w:ilvl w:val="1"/>
+          <w:numId w:val="6"/>
+        </w:numPr>
+        <w:tabs>
+          <w:tab w:val="left" w:pos="1080"/>
+        </w:tabs>
+        <w:ind w:left="720"/>
+        <w:rPr>
+          <w:color w:val="000000" w:themeColor="text1"/>
+          <w:sz w:val="36"/>
+          <w:szCs w:val="36"/>
+        </w:rPr>
+      </w:pPr>
+      <w:r>
+        <w:rPr>
+          <w:color w:val="000000" w:themeColor="text1"/>
+          <w:sz w:val="36"/>
+          <w:szCs w:val="36"/>
+        </w:rPr>
+        <w:t xml:space="preserve">Provide dashboard for the user which enable him to see all available trains details. </w:t>
+      </w:r>
+    </w:p>
+    <w:p>
+      <w:pPr>
+        <w:pStyle w:val="ListParagraph"/>
+        <w:numPr>
+          <w:ilvl w:val="1"/>
+          <w:numId w:val="6"/>
+        </w:numPr>
+        <w:tabs>
+          <w:tab w:val="left" w:pos="1080"/>
+        </w:tabs>
+        <w:ind w:left="720"/>
+        <w:rPr>
+          <w:color w:val="000000" w:themeColor="text1"/>
+          <w:sz w:val="36"/>
+          <w:szCs w:val="36"/>
+        </w:rPr>
+      </w:pPr>
+      <w:r>
+        <w:rPr>
+          <w:color w:val="000000" w:themeColor="text1"/>
+          <w:sz w:val="36"/>
+          <w:szCs w:val="36"/>
+        </w:rPr>
+        <w:t xml:space="preserve">Allow user to search for specific train or trip. </w:t>
+      </w:r>
+    </w:p>
+    <w:p>
+      <w:pPr>
+        <w:pStyle w:val="ListParagraph"/>
+        <w:numPr>
+          <w:ilvl w:val="1"/>
+          <w:numId w:val="6"/>
+        </w:numPr>
+        <w:tabs>
+          <w:tab w:val="left" w:pos="1080"/>
+        </w:tabs>
+        <w:ind w:left="720"/>
+        <w:rPr>
+          <w:color w:val="000000" w:themeColor="text1"/>
+          <w:sz w:val="36"/>
+          <w:szCs w:val="36"/>
+        </w:rPr>
+      </w:pPr>
+      <w:r>
+        <w:rPr>
+          <w:color w:val="000000" w:themeColor="text1"/>
+          <w:sz w:val="36"/>
+          <w:szCs w:val="36"/>
+        </w:rPr>
+        <w:t xml:space="preserve">User profile management: Users must be able to view and update their profile information such as name, email address, contact number, </w:t>
+      </w:r>
+      <w:proofErr w:type="spellStart"/>
+      <w:r>
+        <w:rPr>
+          <w:color w:val="000000" w:themeColor="text1"/>
+          <w:sz w:val="36"/>
+          <w:szCs w:val="36"/>
+        </w:rPr>
+        <w:t>etc</w:t>
+      </w:r>
+      <w:proofErr w:type="spellEnd"/>
+      <w:r>
+        <w:rPr>
+          <w:color w:val="000000" w:themeColor="text1"/>
+          <w:sz w:val="36"/>
+          <w:szCs w:val="36"/>
+        </w:rPr>
+        <w:t xml:space="preserve"> </w:t>
+      </w:r>
+    </w:p>
+    <w:p>
+      <w:pPr>
+        <w:pStyle w:val="ListParagraph"/>
+        <w:numPr>
+          <w:ilvl w:val="1"/>
+          <w:numId w:val="6"/>
+        </w:numPr>
+        <w:tabs>
+          <w:tab w:val="left" w:pos="1080"/>
+        </w:tabs>
+        <w:ind w:left="720"/>
+        <w:rPr>
+          <w:color w:val="000000" w:themeColor="text1"/>
+          <w:sz w:val="36"/>
+          <w:szCs w:val="36"/>
+        </w:rPr>
+      </w:pPr>
+      <w:r>
+        <w:rPr>
+          <w:color w:val="000000" w:themeColor="text1"/>
+          <w:sz w:val="36"/>
+          <w:szCs w:val="36"/>
+        </w:rPr>
+        <w:t>Ticket cancellation: - Users must be able to cancel their tickets if required</w:t>
+      </w:r>
+    </w:p>
+    <w:p>
+      <w:pPr>
+        <w:pStyle w:val="ListParagraph"/>
+        <w:numPr>
+          <w:ilvl w:val="1"/>
+          <w:numId w:val="6"/>
+        </w:numPr>
+        <w:tabs>
+          <w:tab w:val="left" w:pos="1080"/>
+        </w:tabs>
+        <w:ind w:left="720"/>
+        <w:rPr>
+          <w:color w:val="000000" w:themeColor="text1"/>
+          <w:sz w:val="36"/>
+          <w:szCs w:val="36"/>
+        </w:rPr>
+      </w:pPr>
+      <w:r>
+        <w:rPr>
+          <w:color w:val="000000" w:themeColor="text1"/>
+          <w:sz w:val="36"/>
+          <w:szCs w:val="36"/>
+        </w:rPr>
+        <w:t>Allow users to search for the train-by-train number.</w:t>
+      </w:r>
+    </w:p>
+    <w:p>
+      <w:pPr>
+        <w:pStyle w:val="ListParagraph"/>
+        <w:numPr>
+          <w:ilvl w:val="1"/>
+          <w:numId w:val="6"/>
+        </w:numPr>
+        <w:tabs>
+          <w:tab w:val="left" w:pos="1080"/>
+        </w:tabs>
+        <w:ind w:left="720"/>
+        <w:rPr>
+          <w:color w:val="000000" w:themeColor="text1"/>
+          <w:sz w:val="36"/>
+          <w:szCs w:val="36"/>
+        </w:rPr>
+      </w:pPr>
+      <w:r>
+        <w:rPr>
+          <w:color w:val="000000" w:themeColor="text1"/>
+          <w:sz w:val="36"/>
+          <w:szCs w:val="36"/>
+        </w:rPr>
+        <w:t xml:space="preserve"> Station information: The system should provide users with information about the different stations.</w:t>
+      </w:r>
+    </w:p>
+    <w:p>
+      <w:pPr>
+        <w:pStyle w:val="ListParagraph"/>
+        <w:numPr>
+          <w:ilvl w:val="1"/>
+          <w:numId w:val="6"/>
+        </w:numPr>
+        <w:tabs>
+          <w:tab w:val="left" w:pos="1080"/>
+        </w:tabs>
+        <w:ind w:left="720"/>
+        <w:rPr>
+          <w:color w:val="000000" w:themeColor="text1"/>
+          <w:sz w:val="36"/>
+          <w:szCs w:val="36"/>
+        </w:rPr>
+      </w:pPr>
+      <w:r>
+        <w:rPr>
+          <w:color w:val="000000" w:themeColor="text1"/>
+          <w:sz w:val="36"/>
+          <w:szCs w:val="36"/>
+        </w:rPr>
+        <w:t xml:space="preserve"> Allow user to logout.</w:t>
+      </w:r>
+    </w:p>
+    <w:p>
+      <w:pPr>
+        <w:pStyle w:val="ListParagraph"/>
+        <w:numPr>
+          <w:ilvl w:val="1"/>
+          <w:numId w:val="6"/>
+        </w:numPr>
+        <w:tabs>
+          <w:tab w:val="left" w:pos="1080"/>
+        </w:tabs>
+        <w:ind w:left="720"/>
+        <w:rPr>
+          <w:color w:val="000000" w:themeColor="text1"/>
+          <w:sz w:val="36"/>
+          <w:szCs w:val="36"/>
+        </w:rPr>
+      </w:pPr>
+      <w:r>
+        <w:rPr>
+          <w:color w:val="000000" w:themeColor="text1"/>
+          <w:sz w:val="36"/>
+          <w:szCs w:val="36"/>
+        </w:rPr>
+        <w:t>Allow admin to login to the system.</w:t>
+      </w:r>
+    </w:p>
+    <w:p>
+      <w:pPr>
+        <w:pStyle w:val="ListParagraph"/>
+        <w:numPr>
+          <w:ilvl w:val="1"/>
+          <w:numId w:val="6"/>
+        </w:numPr>
+        <w:tabs>
+          <w:tab w:val="left" w:pos="1080"/>
+        </w:tabs>
+        <w:ind w:left="720"/>
+        <w:rPr>
+          <w:color w:val="000000" w:themeColor="text1"/>
+          <w:sz w:val="36"/>
+          <w:szCs w:val="36"/>
+        </w:rPr>
+      </w:pPr>
+      <w:r>
+        <w:rPr>
+          <w:color w:val="000000" w:themeColor="text1"/>
+          <w:sz w:val="36"/>
+          <w:szCs w:val="36"/>
+        </w:rPr>
+        <w:lastRenderedPageBreak/>
+        <w:t>The system should provide a dashboard for the admin to manage train schedules</w:t>
+      </w:r>
+    </w:p>
+    <w:p>
+      <w:pPr>
+        <w:pStyle w:val="ListParagraph"/>
+        <w:numPr>
+          <w:ilvl w:val="1"/>
+          <w:numId w:val="6"/>
+        </w:numPr>
+        <w:tabs>
+          <w:tab w:val="left" w:pos="1080"/>
+        </w:tabs>
+        <w:ind w:left="720"/>
+        <w:rPr>
+          <w:color w:val="000000" w:themeColor="text1"/>
+          <w:sz w:val="36"/>
+          <w:szCs w:val="36"/>
+        </w:rPr>
+      </w:pPr>
+      <w:r>
+        <w:rPr>
+          <w:color w:val="000000" w:themeColor="text1"/>
+          <w:sz w:val="36"/>
+          <w:szCs w:val="36"/>
+        </w:rPr>
+        <w:t>Admin's dashboard must include all trips and clients' reservations information.</w:t>
+      </w:r>
+    </w:p>
+    <w:p>
+      <w:pPr>
+        <w:pStyle w:val="ListParagraph"/>
+        <w:numPr>
+          <w:ilvl w:val="1"/>
+          <w:numId w:val="6"/>
+        </w:numPr>
+        <w:tabs>
+          <w:tab w:val="left" w:pos="1080"/>
+        </w:tabs>
+        <w:ind w:left="720"/>
+        <w:rPr>
+          <w:color w:val="000000" w:themeColor="text1"/>
+          <w:sz w:val="36"/>
+          <w:szCs w:val="36"/>
+        </w:rPr>
+      </w:pPr>
+      <w:r>
+        <w:rPr>
+          <w:color w:val="000000" w:themeColor="text1"/>
+          <w:sz w:val="36"/>
+          <w:szCs w:val="36"/>
+        </w:rPr>
+        <w:t>Train schedule management: allow the admin to enter the details of train trips and their timings/schedule for different stations.</w:t>
+      </w:r>
+    </w:p>
+    <w:p>
+      <w:pPr>
+        <w:pStyle w:val="ListParagraph"/>
+        <w:numPr>
+          <w:ilvl w:val="1"/>
+          <w:numId w:val="6"/>
+        </w:numPr>
+        <w:tabs>
+          <w:tab w:val="left" w:pos="1080"/>
+        </w:tabs>
+        <w:ind w:left="720"/>
+        <w:rPr>
+          <w:color w:val="000000" w:themeColor="text1"/>
+          <w:sz w:val="36"/>
+          <w:szCs w:val="36"/>
+        </w:rPr>
+      </w:pPr>
+      <w:r>
+        <w:rPr>
+          <w:color w:val="000000" w:themeColor="text1"/>
+          <w:sz w:val="36"/>
+          <w:szCs w:val="36"/>
+        </w:rPr>
+        <w:t>Provide a database of all available stations that can be modified for different cities.</w:t>
+      </w:r>
+    </w:p>
+    <w:p>
+      <w:pPr>
+        <w:pStyle w:val="ListParagraph"/>
+        <w:numPr>
+          <w:ilvl w:val="1"/>
+          <w:numId w:val="6"/>
+        </w:numPr>
+        <w:tabs>
+          <w:tab w:val="left" w:pos="1080"/>
+        </w:tabs>
+        <w:ind w:left="720"/>
+        <w:rPr>
+          <w:color w:val="000000" w:themeColor="text1"/>
+          <w:sz w:val="36"/>
+          <w:szCs w:val="36"/>
+        </w:rPr>
+      </w:pPr>
+      <w:r>
+        <w:rPr>
+          <w:color w:val="000000" w:themeColor="text1"/>
+          <w:sz w:val="36"/>
+          <w:szCs w:val="36"/>
+        </w:rPr>
+        <w:t>The admin must be able to monitor journey tickets processed within the system.</w:t>
+      </w:r>
+    </w:p>
+    <w:p>
+      <w:pPr>
+        <w:pStyle w:val="ListParagraph"/>
+        <w:numPr>
+          <w:ilvl w:val="1"/>
+          <w:numId w:val="6"/>
+        </w:numPr>
+        <w:tabs>
+          <w:tab w:val="left" w:pos="1080"/>
+        </w:tabs>
+        <w:ind w:left="720"/>
+        <w:rPr>
+          <w:color w:val="000000" w:themeColor="text1"/>
+          <w:sz w:val="36"/>
+          <w:szCs w:val="36"/>
+        </w:rPr>
+      </w:pPr>
+      <w:r>
+        <w:rPr>
+          <w:color w:val="000000" w:themeColor="text1"/>
+          <w:sz w:val="36"/>
+          <w:szCs w:val="36"/>
+        </w:rPr>
+        <w:t>The dashboard should include options to add, edit, or delete train schedules.</w:t>
+      </w:r>
+    </w:p>
+    <w:p>
+      <w:pPr>
+        <w:pStyle w:val="ListParagraph"/>
+        <w:numPr>
+          <w:ilvl w:val="1"/>
+          <w:numId w:val="6"/>
+        </w:numPr>
+        <w:tabs>
+          <w:tab w:val="left" w:pos="1080"/>
+        </w:tabs>
+        <w:ind w:left="720"/>
+        <w:rPr>
+          <w:color w:val="000000" w:themeColor="text1"/>
+          <w:sz w:val="36"/>
+          <w:szCs w:val="36"/>
+        </w:rPr>
+      </w:pPr>
+      <w:r>
+        <w:rPr>
+          <w:color w:val="000000" w:themeColor="text1"/>
+          <w:sz w:val="36"/>
+          <w:szCs w:val="36"/>
+        </w:rPr>
+        <w:t xml:space="preserve"> </w:t>
+      </w:r>
+      <w:r>
+        <w:rPr>
+          <w:color w:val="000000" w:themeColor="text1"/>
+          <w:sz w:val="36"/>
+          <w:szCs w:val="36"/>
+        </w:rPr>
+        <w:t>Allow the admin to manage and update his account information.</w:t>
+      </w:r>
+    </w:p>
+    <w:p>
+      <w:pPr>
+        <w:pStyle w:val="ListParagraph"/>
+        <w:numPr>
+          <w:ilvl w:val="1"/>
+          <w:numId w:val="6"/>
+        </w:numPr>
+        <w:tabs>
+          <w:tab w:val="left" w:pos="1080"/>
+        </w:tabs>
+        <w:ind w:left="720"/>
+        <w:rPr>
+          <w:color w:val="000000" w:themeColor="text1"/>
+          <w:sz w:val="36"/>
+          <w:szCs w:val="36"/>
+        </w:rPr>
+      </w:pPr>
+      <w:r>
+        <w:rPr>
+          <w:color w:val="000000" w:themeColor="text1"/>
+          <w:sz w:val="36"/>
+          <w:szCs w:val="36"/>
+        </w:rPr>
+        <w:t xml:space="preserve">Allow admin to enter and manage station </w:t>
+      </w:r>
+      <w:r>
+        <w:rPr>
+          <w:color w:val="000000" w:themeColor="text1"/>
+          <w:sz w:val="36"/>
+          <w:szCs w:val="36"/>
+        </w:rPr>
+        <w:t>user</w:t>
+      </w:r>
+      <w:r>
+        <w:rPr>
+          <w:color w:val="000000" w:themeColor="text1"/>
+          <w:sz w:val="36"/>
+          <w:szCs w:val="36"/>
+        </w:rPr>
+        <w:t>'s information</w:t>
+      </w:r>
+    </w:p>
+    <w:p>
+      <w:pPr>
+        <w:rPr>
+          <w:color w:val="000000" w:themeColor="text1"/>
+          <w:sz w:val="36"/>
+          <w:szCs w:val="36"/>
+        </w:rPr>
+      </w:pPr>
+    </w:p>
+    <w:p>
+      <w:pPr>
+        <w:rPr>
+          <w:color w:val="000000" w:themeColor="text1"/>
+          <w:sz w:val="36"/>
+          <w:szCs w:val="36"/>
+        </w:rPr>
+      </w:pPr>
+    </w:p>
+    <w:p>
+      <w:pPr>
+        <w:rPr>
+          <w:color w:val="000000" w:themeColor="text1"/>
+          <w:sz w:val="36"/>
+          <w:szCs w:val="36"/>
+        </w:rPr>
+      </w:pPr>
+    </w:p>
+    <w:p>
+      <w:pPr>
+        <w:rPr>
+          <w:color w:val="000000" w:themeColor="text1"/>
+          <w:sz w:val="36"/>
+          <w:szCs w:val="36"/>
+        </w:rPr>
+      </w:pPr>
+    </w:p>
+    <w:p>
+      <w:pPr>
+        <w:rPr>
+          <w:color w:val="000000" w:themeColor="text1"/>
+          <w:sz w:val="36"/>
+          <w:szCs w:val="36"/>
+        </w:rPr>
+      </w:pPr>
+    </w:p>
+    <w:p>
+      <w:pPr>
+        <w:rPr>
+          <w:color w:val="000000" w:themeColor="text1"/>
+          <w:sz w:val="36"/>
+          <w:szCs w:val="36"/>
+        </w:rPr>
+      </w:pPr>
+    </w:p>
+    <w:p>
+      <w:pPr>
+        <w:rPr>
+          <w:color w:val="000000" w:themeColor="text1"/>
+          <w:sz w:val="36"/>
+          <w:szCs w:val="36"/>
+        </w:rPr>
+      </w:pPr>
+    </w:p>
+    <w:p>
+      <w:pPr>
+        <w:shd w:val="clear" w:color="auto" w:fill="FF99CC"/>
         <w:rPr>
           <w:b/>
           <w:bCs/>
@@ -885,6 +1373,16 @@
           <w:sz w:val="36"/>
           <w:szCs w:val="36"/>
         </w:rPr>
+      </w:pPr>
+      <w:r>
+        <w:rPr>
+          <w:b/>
+          <w:bCs/>
+          <w:color w:val="4472C4" w:themeColor="accent1"/>
+          <w:sz w:val="36"/>
+          <w:szCs w:val="36"/>
+        </w:rPr>
+        <w:lastRenderedPageBreak/>
         <w:t xml:space="preserve">4. </w:t>
       </w:r>
       <w:r>
@@ -895,98 +1393,66 @@
           <w:sz w:val="36"/>
           <w:szCs w:val="36"/>
         </w:rPr>
-        <w:t>Functional requirements</w:t>
-      </w:r>
-    </w:p>
-    <w:p>
-      <w:pPr>
-        <w:rPr>
-          <w:color w:val="000000" w:themeColor="text1"/>
-          <w:sz w:val="36"/>
-          <w:szCs w:val="36"/>
-        </w:rPr>
-      </w:pPr>
-      <w:r>
-        <w:rPr>
-          <w:color w:val="000000" w:themeColor="text1"/>
-          <w:sz w:val="36"/>
-          <w:szCs w:val="36"/>
-        </w:rPr>
-        <w:t xml:space="preserve">1. </w:t>
-      </w:r>
-      <w:r>
-        <w:rPr>
-          <w:color w:val="000000" w:themeColor="text1"/>
-          <w:sz w:val="36"/>
-          <w:szCs w:val="36"/>
-        </w:rPr>
-        <w:t>Allow users to login by his unique email and password.</w:t>
-      </w:r>
-    </w:p>
-    <w:p>
-      <w:pPr>
-        <w:rPr>
-          <w:color w:val="000000" w:themeColor="text1"/>
-          <w:sz w:val="36"/>
-          <w:szCs w:val="36"/>
-        </w:rPr>
-      </w:pPr>
-      <w:r>
-        <w:rPr>
-          <w:color w:val="000000" w:themeColor="text1"/>
-          <w:sz w:val="36"/>
-          <w:szCs w:val="36"/>
-        </w:rPr>
-        <w:t xml:space="preserve">2. </w:t>
-      </w:r>
-      <w:r>
-        <w:rPr>
-          <w:color w:val="000000" w:themeColor="text1"/>
-          <w:sz w:val="36"/>
-          <w:szCs w:val="36"/>
-        </w:rPr>
-        <w:t>Provide a user registration form that allows users to sign u</w:t>
-      </w:r>
-      <w:r>
-        <w:rPr>
-          <w:color w:val="000000" w:themeColor="text1"/>
-          <w:sz w:val="36"/>
-          <w:szCs w:val="36"/>
-        </w:rPr>
-        <w:t xml:space="preserve">p   </w:t>
-      </w:r>
-      <w:r>
-        <w:rPr>
-          <w:color w:val="000000" w:themeColor="text1"/>
-          <w:sz w:val="36"/>
-          <w:szCs w:val="36"/>
-        </w:rPr>
-        <w:t>and create an account to login to the system</w:t>
-      </w:r>
-      <w:r>
-        <w:rPr>
-          <w:color w:val="000000" w:themeColor="text1"/>
-          <w:sz w:val="36"/>
-          <w:szCs w:val="36"/>
-        </w:rPr>
-        <w:t>.</w:t>
-      </w:r>
-    </w:p>
-    <w:p>
-      <w:pPr>
-        <w:rPr>
-          <w:color w:val="000000" w:themeColor="text1"/>
-          <w:sz w:val="36"/>
-          <w:szCs w:val="36"/>
-        </w:rPr>
-      </w:pPr>
-      <w:r>
-        <w:rPr>
-          <w:color w:val="000000" w:themeColor="text1"/>
-          <w:sz w:val="36"/>
-          <w:szCs w:val="36"/>
-        </w:rPr>
-        <w:lastRenderedPageBreak/>
+        <w:t>Nonfunctional requirements</w:t>
+      </w:r>
+    </w:p>
+    <w:p>
+      <w:pPr>
+        <w:rPr>
+          <w:color w:val="000000" w:themeColor="text1"/>
+          <w:sz w:val="36"/>
+          <w:szCs w:val="36"/>
+        </w:rPr>
+      </w:pPr>
+      <w:r>
+        <w:rPr>
+          <w:b/>
+          <w:bCs/>
+          <w:color w:val="000000" w:themeColor="text1"/>
+          <w:sz w:val="36"/>
+          <w:szCs w:val="36"/>
+        </w:rPr>
+        <w:t>Performance</w:t>
+      </w:r>
+      <w:r>
+        <w:rPr>
+          <w:color w:val="000000" w:themeColor="text1"/>
+          <w:sz w:val="36"/>
+          <w:szCs w:val="36"/>
+        </w:rPr>
+        <w:t>: -</w:t>
+      </w:r>
+    </w:p>
+    <w:p>
+      <w:pPr>
+        <w:rPr>
+          <w:color w:val="000000" w:themeColor="text1"/>
+          <w:sz w:val="36"/>
+          <w:szCs w:val="36"/>
+        </w:rPr>
+      </w:pPr>
+      <w:r>
+        <w:rPr>
+          <w:color w:val="000000" w:themeColor="text1"/>
+          <w:sz w:val="36"/>
+          <w:szCs w:val="36"/>
+        </w:rPr>
+        <w:t xml:space="preserve">. </w:t>
+      </w:r>
+      <w:r>
+        <w:rPr>
+          <w:color w:val="000000" w:themeColor="text1"/>
+          <w:sz w:val="36"/>
+          <w:szCs w:val="36"/>
+        </w:rPr>
+        <w:t>The system must be able to handle a</w:t>
+      </w:r>
+      <w:r>
+        <w:rPr>
+          <w:color w:val="000000" w:themeColor="text1"/>
+          <w:sz w:val="36"/>
+          <w:szCs w:val="36"/>
+        </w:rPr>
         <w:t xml:space="preserve"> </w:t>
       </w:r>
       <w:r>
@@ -995,15 +1461,7 @@
           <w:sz w:val="36"/>
           <w:szCs w:val="36"/>
         </w:rPr>
-        <w:t xml:space="preserve">3. </w:t>
-      </w:r>
-      <w:r>
-        <w:rPr>
-          <w:color w:val="000000" w:themeColor="text1"/>
-          <w:sz w:val="36"/>
-          <w:szCs w:val="36"/>
-        </w:rPr>
-        <w:t>Provide dashboard for the user which enable him to see all</w:t>
+        <w:t>large number of concurrent users and</w:t>
       </w:r>
       <w:r>
         <w:rPr>
@@ -1019,68 +1477,8 @@
           <w:sz w:val="36"/>
           <w:szCs w:val="36"/>
         </w:rPr>
-        <w:t xml:space="preserve">available trains details. </w:t>
-      </w:r>
-    </w:p>
-    <w:p>
-      <w:pPr>
-        <w:rPr>
-          <w:color w:val="000000" w:themeColor="text1"/>
-          <w:sz w:val="36"/>
-          <w:szCs w:val="36"/>
-        </w:rPr>
-      </w:pPr>
-      <w:r>
-        <w:rPr>
-          <w:color w:val="000000" w:themeColor="text1"/>
-          <w:sz w:val="36"/>
-          <w:szCs w:val="36"/>
-        </w:rPr>
-        <w:t xml:space="preserve"> 4. </w:t>
-      </w:r>
-      <w:r>
-        <w:rPr>
-          <w:color w:val="000000" w:themeColor="text1"/>
-          <w:sz w:val="36"/>
-          <w:szCs w:val="36"/>
-        </w:rPr>
-        <w:t xml:space="preserve">Allow user to search for specific train or trip. </w:t>
-      </w:r>
-    </w:p>
-    <w:p>
-      <w:pPr>
-        <w:rPr>
-          <w:color w:val="000000" w:themeColor="text1"/>
-          <w:sz w:val="36"/>
-          <w:szCs w:val="36"/>
-        </w:rPr>
-      </w:pPr>
-      <w:r>
-        <w:rPr>
-          <w:color w:val="000000" w:themeColor="text1"/>
-          <w:sz w:val="36"/>
-          <w:szCs w:val="36"/>
-        </w:rPr>
-        <w:t xml:space="preserve"> 5. </w:t>
-      </w:r>
-      <w:r>
-        <w:rPr>
-          <w:color w:val="000000" w:themeColor="text1"/>
-          <w:sz w:val="36"/>
-          <w:szCs w:val="36"/>
-        </w:rPr>
-        <w:t xml:space="preserve">User profile management: Users must be able to view and update their profile information such as name, email address, contact number, </w:t>
-      </w:r>
-      <w:proofErr w:type="spellStart"/>
-      <w:r>
-        <w:rPr>
-          <w:color w:val="000000" w:themeColor="text1"/>
-          <w:sz w:val="36"/>
-          <w:szCs w:val="36"/>
-        </w:rPr>
-        <w:t>etc</w:t>
-      </w:r>
-      <w:proofErr w:type="spellEnd"/>
+        <w:t>process ticket bookings and tracking</w:t>
+      </w:r>
       <w:r>
         <w:rPr>
           <w:color w:val="000000" w:themeColor="text1"/>
@@ -1089,65 +1487,58 @@
         </w:rPr>
         <w:t xml:space="preserve"> </w:t>
       </w:r>
-    </w:p>
-    <w:p>
-      <w:pPr>
-        <w:rPr>
-          <w:color w:val="000000" w:themeColor="text1"/>
-          <w:sz w:val="36"/>
-          <w:szCs w:val="36"/>
-        </w:rPr>
-      </w:pPr>
-      <w:r>
-        <w:rPr>
-          <w:color w:val="000000" w:themeColor="text1"/>
-          <w:sz w:val="36"/>
-          <w:szCs w:val="36"/>
-        </w:rPr>
-        <w:t xml:space="preserve"> 6. </w:t>
-      </w:r>
-      <w:r>
-        <w:rPr>
-          <w:color w:val="000000" w:themeColor="text1"/>
-          <w:sz w:val="36"/>
-          <w:szCs w:val="36"/>
-        </w:rPr>
-        <w:t>Ticket confirmation: The system will confirm user's ticket after booking the trip.</w:t>
-      </w:r>
-    </w:p>
-    <w:p>
-      <w:pPr>
-        <w:rPr>
-          <w:color w:val="000000" w:themeColor="text1"/>
-          <w:sz w:val="36"/>
-          <w:szCs w:val="36"/>
-        </w:rPr>
-      </w:pPr>
-      <w:r>
-        <w:rPr>
-          <w:color w:val="000000" w:themeColor="text1"/>
-          <w:sz w:val="36"/>
-          <w:szCs w:val="36"/>
-        </w:rPr>
-        <w:t xml:space="preserve"> 7. </w:t>
-      </w:r>
-      <w:r>
-        <w:rPr>
-          <w:color w:val="000000" w:themeColor="text1"/>
-          <w:sz w:val="36"/>
-          <w:szCs w:val="36"/>
-        </w:rPr>
-        <w:t>Ticket confirmation: The system will confirm user's ticket after booking the trip.</w:t>
-      </w:r>
-    </w:p>
-    <w:p>
-      <w:pPr>
-        <w:rPr>
-          <w:color w:val="000000" w:themeColor="text1"/>
-          <w:sz w:val="36"/>
-          <w:szCs w:val="36"/>
-        </w:rPr>
-      </w:pPr>
+      <w:r>
+        <w:rPr>
+          <w:color w:val="000000" w:themeColor="text1"/>
+          <w:sz w:val="36"/>
+          <w:szCs w:val="36"/>
+        </w:rPr>
+        <w:t>requests quickly and efficiently.</w:t>
+      </w:r>
+    </w:p>
+    <w:p>
+      <w:pPr>
+        <w:rPr>
+          <w:color w:val="000000" w:themeColor="text1"/>
+          <w:sz w:val="36"/>
+          <w:szCs w:val="36"/>
+        </w:rPr>
+      </w:pPr>
+      <w:r>
+        <w:rPr>
+          <w:b/>
+          <w:bCs/>
+          <w:color w:val="000000" w:themeColor="text1"/>
+          <w:sz w:val="36"/>
+          <w:szCs w:val="36"/>
+        </w:rPr>
+        <w:t>Security</w:t>
+      </w:r>
+      <w:r>
+        <w:rPr>
+          <w:color w:val="000000" w:themeColor="text1"/>
+          <w:sz w:val="36"/>
+          <w:szCs w:val="36"/>
+        </w:rPr>
+        <w:t>: -</w:t>
+      </w:r>
+    </w:p>
+    <w:p>
+      <w:pPr>
+        <w:rPr>
+          <w:color w:val="000000" w:themeColor="text1"/>
+          <w:sz w:val="36"/>
+          <w:szCs w:val="36"/>
+        </w:rPr>
+      </w:pPr>
+      <w:r>
+        <w:rPr>
+          <w:color w:val="000000" w:themeColor="text1"/>
+          <w:sz w:val="36"/>
+          <w:szCs w:val="36"/>
+        </w:rPr>
+        <w:t>The system must be secure and</w:t>
+      </w:r>
       <w:r>
         <w:rPr>
           <w:color w:val="000000" w:themeColor="text1"/>
@@ -1162,50 +1553,8 @@
           <w:sz w:val="36"/>
           <w:szCs w:val="36"/>
         </w:rPr>
-        <w:t xml:space="preserve">8. </w:t>
-      </w:r>
-      <w:r>
-        <w:rPr>
-          <w:color w:val="000000" w:themeColor="text1"/>
-          <w:sz w:val="36"/>
-          <w:szCs w:val="36"/>
-        </w:rPr>
-        <w:t xml:space="preserve">Ticket printing: The system should allow user to view and print their ticket receipts after booking them online. </w:t>
-      </w:r>
-    </w:p>
-    <w:p>
-      <w:pPr>
-        <w:rPr>
-          <w:color w:val="000000" w:themeColor="text1"/>
-          <w:sz w:val="36"/>
-          <w:szCs w:val="36"/>
-        </w:rPr>
-      </w:pPr>
-      <w:r>
-        <w:rPr>
-          <w:color w:val="000000" w:themeColor="text1"/>
-          <w:sz w:val="36"/>
-          <w:szCs w:val="36"/>
-        </w:rPr>
-        <w:t xml:space="preserve"> 9. </w:t>
-      </w:r>
-      <w:r>
-        <w:rPr>
-          <w:color w:val="000000" w:themeColor="text1"/>
-          <w:sz w:val="36"/>
-          <w:szCs w:val="36"/>
-        </w:rPr>
-        <w:t>Ticket cancellation: - Users must be able to cancel their tickets if required</w:t>
-      </w:r>
-    </w:p>
-    <w:p>
-      <w:pPr>
-        <w:rPr>
-          <w:color w:val="000000" w:themeColor="text1"/>
-          <w:sz w:val="36"/>
-          <w:szCs w:val="36"/>
-        </w:rPr>
-      </w:pPr>
+        <w:t>protect user data from unauthorized</w:t>
+      </w:r>
       <w:r>
         <w:rPr>
           <w:color w:val="000000" w:themeColor="text1"/>
@@ -1220,25 +1569,52 @@
           <w:sz w:val="36"/>
           <w:szCs w:val="36"/>
         </w:rPr>
-        <w:t xml:space="preserve">10. </w:t>
-      </w:r>
-      <w:r>
-        <w:rPr>
-          <w:color w:val="000000" w:themeColor="text1"/>
-          <w:sz w:val="36"/>
-          <w:szCs w:val="36"/>
-        </w:rPr>
-        <w:t>Feedback system: Allow users to provide feedback about their experience with the application and suggest improvements.</w:t>
-      </w:r>
-    </w:p>
-    <w:p>
-      <w:pPr>
-        <w:rPr>
-          <w:color w:val="000000" w:themeColor="text1"/>
-          <w:sz w:val="36"/>
-          <w:szCs w:val="36"/>
-        </w:rPr>
-      </w:pPr>
+        <w:t>access and attacks.</w:t>
+      </w:r>
+    </w:p>
+    <w:p>
+      <w:pPr>
+        <w:rPr>
+          <w:color w:val="000000" w:themeColor="text1"/>
+          <w:sz w:val="36"/>
+          <w:szCs w:val="36"/>
+        </w:rPr>
+      </w:pPr>
+      <w:r>
+        <w:rPr>
+          <w:b/>
+          <w:bCs/>
+          <w:color w:val="000000" w:themeColor="text1"/>
+          <w:sz w:val="36"/>
+          <w:szCs w:val="36"/>
+        </w:rPr>
+        <w:t>Reliability</w:t>
+      </w:r>
+      <w:r>
+        <w:rPr>
+          <w:color w:val="000000" w:themeColor="text1"/>
+          <w:sz w:val="36"/>
+          <w:szCs w:val="36"/>
+        </w:rPr>
+        <w:t>: -</w:t>
+      </w:r>
+    </w:p>
+    <w:p>
+      <w:pPr>
+        <w:rPr>
+          <w:color w:val="000000" w:themeColor="text1"/>
+          <w:sz w:val="36"/>
+          <w:szCs w:val="36"/>
+        </w:rPr>
+      </w:pPr>
+      <w:r>
+        <w:rPr>
+          <w:color w:val="000000" w:themeColor="text1"/>
+          <w:sz w:val="36"/>
+          <w:szCs w:val="36"/>
+        </w:rPr>
+        <w:t>The system must be reliable and</w:t>
+      </w:r>
       <w:r>
         <w:rPr>
           <w:color w:val="000000" w:themeColor="text1"/>
@@ -1253,75 +1629,8 @@
           <w:sz w:val="36"/>
           <w:szCs w:val="36"/>
         </w:rPr>
-        <w:t xml:space="preserve">11. </w:t>
-      </w:r>
-      <w:r>
-        <w:rPr>
-          <w:color w:val="000000" w:themeColor="text1"/>
-          <w:sz w:val="36"/>
-          <w:szCs w:val="36"/>
-        </w:rPr>
-        <w:t xml:space="preserve">Allow users to search for the train-by-train number. </w:t>
-      </w:r>
-    </w:p>
-    <w:p>
-      <w:pPr>
-        <w:rPr>
-          <w:color w:val="000000" w:themeColor="text1"/>
-          <w:sz w:val="36"/>
-          <w:szCs w:val="36"/>
-        </w:rPr>
-      </w:pPr>
-      <w:r>
-        <w:rPr>
-          <w:color w:val="000000" w:themeColor="text1"/>
-          <w:sz w:val="36"/>
-          <w:szCs w:val="36"/>
-        </w:rPr>
-        <w:t xml:space="preserve"> 12. </w:t>
-      </w:r>
-      <w:r>
-        <w:rPr>
-          <w:color w:val="000000" w:themeColor="text1"/>
-          <w:sz w:val="36"/>
-          <w:szCs w:val="36"/>
-        </w:rPr>
-        <w:t xml:space="preserve">Station information: The system should provide users with information about the different stations. </w:t>
-      </w:r>
-    </w:p>
-    <w:p>
-      <w:pPr>
-        <w:rPr>
-          <w:color w:val="000000" w:themeColor="text1"/>
-          <w:sz w:val="36"/>
-          <w:szCs w:val="36"/>
-        </w:rPr>
-      </w:pPr>
-      <w:r>
-        <w:rPr>
-          <w:color w:val="000000" w:themeColor="text1"/>
-          <w:sz w:val="36"/>
-          <w:szCs w:val="36"/>
-        </w:rPr>
-        <w:t xml:space="preserve"> 13. </w:t>
-      </w:r>
-      <w:r>
-        <w:rPr>
-          <w:color w:val="000000" w:themeColor="text1"/>
-          <w:sz w:val="36"/>
-          <w:szCs w:val="36"/>
-        </w:rPr>
-        <w:t>Allow user to logout.</w:t>
-      </w:r>
-    </w:p>
-    <w:p>
-      <w:pPr>
-        <w:rPr>
-          <w:color w:val="000000" w:themeColor="text1"/>
-          <w:sz w:val="36"/>
-          <w:szCs w:val="36"/>
-        </w:rPr>
-      </w:pPr>
+        <w:t>available 24/7 to handle reservations</w:t>
+      </w:r>
       <w:r>
         <w:rPr>
           <w:color w:val="000000" w:themeColor="text1"/>
@@ -1336,32 +1645,14 @@
           <w:sz w:val="36"/>
           <w:szCs w:val="36"/>
         </w:rPr>
-        <w:t xml:space="preserve">14. </w:t>
-      </w:r>
-      <w:r>
-        <w:rPr>
-          <w:color w:val="000000" w:themeColor="text1"/>
-          <w:sz w:val="36"/>
-          <w:szCs w:val="36"/>
-        </w:rPr>
-        <w:t>Allow admin to login to the system.</w:t>
-      </w:r>
-    </w:p>
-    <w:p>
-      <w:pPr>
-        <w:rPr>
-          <w:color w:val="000000" w:themeColor="text1"/>
-          <w:sz w:val="36"/>
-          <w:szCs w:val="36"/>
-        </w:rPr>
-      </w:pPr>
-      <w:r>
-        <w:rPr>
-          <w:color w:val="000000" w:themeColor="text1"/>
-          <w:sz w:val="36"/>
-          <w:szCs w:val="36"/>
-        </w:rPr>
-        <w:lastRenderedPageBreak/>
+        <w:t>and provide real-time information to</w:t>
+      </w:r>
+      <w:r>
+        <w:rPr>
+          <w:color w:val="000000" w:themeColor="text1"/>
+          <w:sz w:val="36"/>
+          <w:szCs w:val="36"/>
+        </w:rPr>
         <w:t xml:space="preserve"> </w:t>
       </w:r>
       <w:r>
@@ -1370,25 +1661,52 @@
           <w:sz w:val="36"/>
           <w:szCs w:val="36"/>
         </w:rPr>
-        <w:t xml:space="preserve">15. </w:t>
-      </w:r>
-      <w:r>
-        <w:rPr>
-          <w:color w:val="000000" w:themeColor="text1"/>
-          <w:sz w:val="36"/>
-          <w:szCs w:val="36"/>
-        </w:rPr>
-        <w:t>The system should provide a dashboard for the admin to manage train schedules</w:t>
-      </w:r>
-    </w:p>
-    <w:p>
-      <w:pPr>
-        <w:rPr>
-          <w:color w:val="000000" w:themeColor="text1"/>
-          <w:sz w:val="36"/>
-          <w:szCs w:val="36"/>
-        </w:rPr>
-      </w:pPr>
+        <w:t>users.</w:t>
+      </w:r>
+    </w:p>
+    <w:p>
+      <w:pPr>
+        <w:rPr>
+          <w:color w:val="000000" w:themeColor="text1"/>
+          <w:sz w:val="36"/>
+          <w:szCs w:val="36"/>
+        </w:rPr>
+      </w:pPr>
+      <w:r>
+        <w:rPr>
+          <w:b/>
+          <w:bCs/>
+          <w:color w:val="000000" w:themeColor="text1"/>
+          <w:sz w:val="36"/>
+          <w:szCs w:val="36"/>
+        </w:rPr>
+        <w:t>Usability</w:t>
+      </w:r>
+      <w:r>
+        <w:rPr>
+          <w:color w:val="000000" w:themeColor="text1"/>
+          <w:sz w:val="36"/>
+          <w:szCs w:val="36"/>
+        </w:rPr>
+        <w:t>: -</w:t>
+      </w:r>
+    </w:p>
+    <w:p>
+      <w:pPr>
+        <w:rPr>
+          <w:color w:val="000000" w:themeColor="text1"/>
+          <w:sz w:val="36"/>
+          <w:szCs w:val="36"/>
+        </w:rPr>
+      </w:pPr>
+      <w:r>
+        <w:rPr>
+          <w:color w:val="000000" w:themeColor="text1"/>
+          <w:sz w:val="36"/>
+          <w:szCs w:val="36"/>
+        </w:rPr>
+        <w:t>. The system should be easy to use and</w:t>
+      </w:r>
       <w:r>
         <w:rPr>
           <w:color w:val="000000" w:themeColor="text1"/>
@@ -1403,43 +1721,8 @@
           <w:sz w:val="36"/>
           <w:szCs w:val="36"/>
         </w:rPr>
-        <w:t xml:space="preserve">16. </w:t>
-      </w:r>
-      <w:r>
-        <w:rPr>
-          <w:color w:val="000000" w:themeColor="text1"/>
-          <w:sz w:val="36"/>
-          <w:szCs w:val="36"/>
-        </w:rPr>
-        <w:t xml:space="preserve">Admin's dashboard must include all </w:t>
-      </w:r>
-      <w:proofErr w:type="gramStart"/>
-      <w:r>
-        <w:rPr>
-          <w:color w:val="000000" w:themeColor="text1"/>
-          <w:sz w:val="36"/>
-          <w:szCs w:val="36"/>
-        </w:rPr>
-        <w:t>trips ,station</w:t>
-      </w:r>
-      <w:proofErr w:type="gramEnd"/>
-      <w:r>
-        <w:rPr>
-          <w:color w:val="000000" w:themeColor="text1"/>
-          <w:sz w:val="36"/>
-          <w:szCs w:val="36"/>
-        </w:rPr>
-        <w:t xml:space="preserve"> master and clients' reservations information.</w:t>
-      </w:r>
-    </w:p>
-    <w:p>
-      <w:pPr>
-        <w:rPr>
-          <w:color w:val="000000" w:themeColor="text1"/>
-          <w:sz w:val="36"/>
-          <w:szCs w:val="36"/>
-        </w:rPr>
-      </w:pPr>
+        <w:t>provide clear instructions and error</w:t>
+      </w:r>
       <w:r>
         <w:rPr>
           <w:color w:val="000000" w:themeColor="text1"/>
@@ -1454,100 +1737,8 @@
           <w:sz w:val="36"/>
           <w:szCs w:val="36"/>
         </w:rPr>
-        <w:t xml:space="preserve">17. </w:t>
-      </w:r>
-      <w:r>
-        <w:rPr>
-          <w:color w:val="000000" w:themeColor="text1"/>
-          <w:sz w:val="36"/>
-          <w:szCs w:val="36"/>
-        </w:rPr>
-        <w:t xml:space="preserve">Train schedule management: allow the admin to enter the details of train trips and their timings/schedule for different stations. </w:t>
-      </w:r>
-    </w:p>
-    <w:p>
-      <w:pPr>
-        <w:rPr>
-          <w:color w:val="000000" w:themeColor="text1"/>
-          <w:sz w:val="36"/>
-          <w:szCs w:val="36"/>
-        </w:rPr>
-      </w:pPr>
-      <w:r>
-        <w:rPr>
-          <w:color w:val="000000" w:themeColor="text1"/>
-          <w:sz w:val="36"/>
-          <w:szCs w:val="36"/>
-        </w:rPr>
-        <w:t xml:space="preserve">18. </w:t>
-      </w:r>
-      <w:r>
-        <w:rPr>
-          <w:color w:val="000000" w:themeColor="text1"/>
-          <w:sz w:val="36"/>
-          <w:szCs w:val="36"/>
-        </w:rPr>
-        <w:t xml:space="preserve">Provide a database of all available stations that can be modified for different cities. </w:t>
-      </w:r>
-    </w:p>
-    <w:p>
-      <w:pPr>
-        <w:rPr>
-          <w:color w:val="000000" w:themeColor="text1"/>
-          <w:sz w:val="36"/>
-          <w:szCs w:val="36"/>
-        </w:rPr>
-      </w:pPr>
-      <w:r>
-        <w:rPr>
-          <w:color w:val="000000" w:themeColor="text1"/>
-          <w:sz w:val="36"/>
-          <w:szCs w:val="36"/>
-        </w:rPr>
-        <w:t xml:space="preserve">19. </w:t>
-      </w:r>
-      <w:r>
-        <w:rPr>
-          <w:color w:val="000000" w:themeColor="text1"/>
-          <w:sz w:val="36"/>
-          <w:szCs w:val="36"/>
-        </w:rPr>
-        <w:t xml:space="preserve">The admin must be able to monitor journey tickets processed within the system. </w:t>
-      </w:r>
-    </w:p>
-    <w:p>
-      <w:pPr>
-        <w:rPr>
-          <w:color w:val="000000" w:themeColor="text1"/>
-          <w:sz w:val="36"/>
-          <w:szCs w:val="36"/>
-        </w:rPr>
-      </w:pPr>
-      <w:r>
-        <w:rPr>
-          <w:color w:val="000000" w:themeColor="text1"/>
-          <w:sz w:val="36"/>
-          <w:szCs w:val="36"/>
-        </w:rPr>
-        <w:t xml:space="preserve">20. </w:t>
-      </w:r>
-      <w:r>
-        <w:rPr>
-          <w:color w:val="000000" w:themeColor="text1"/>
-          <w:sz w:val="36"/>
-          <w:szCs w:val="36"/>
-        </w:rPr>
-        <w:t>The dashboard should include options to add, edit, or delete train schedules.</w:t>
-      </w:r>
-    </w:p>
-    <w:p>
-      <w:pPr>
-        <w:rPr>
-          <w:color w:val="000000" w:themeColor="text1"/>
-          <w:sz w:val="36"/>
-          <w:szCs w:val="36"/>
-        </w:rPr>
-      </w:pPr>
+        <w:t>messages to guide users through the</w:t>
+      </w:r>
       <w:r>
         <w:rPr>
           <w:color w:val="000000" w:themeColor="text1"/>
@@ -1562,626 +1753,7 @@
           <w:sz w:val="36"/>
           <w:szCs w:val="36"/>
         </w:rPr>
-        <w:t xml:space="preserve">21. </w:t>
-      </w:r>
-      <w:r>
-        <w:rPr>
-          <w:color w:val="000000" w:themeColor="text1"/>
-          <w:sz w:val="36"/>
-          <w:szCs w:val="36"/>
-        </w:rPr>
-        <w:t>Allow station master to login to the system by his account provided by the admin.</w:t>
-      </w:r>
-    </w:p>
-    <w:p>
-      <w:pPr>
-        <w:rPr>
-          <w:color w:val="000000" w:themeColor="text1"/>
-          <w:sz w:val="36"/>
-          <w:szCs w:val="36"/>
-        </w:rPr>
-      </w:pPr>
-      <w:r>
-        <w:rPr>
-          <w:color w:val="000000" w:themeColor="text1"/>
-          <w:sz w:val="36"/>
-          <w:szCs w:val="36"/>
-        </w:rPr>
-        <w:t xml:space="preserve"> </w:t>
-      </w:r>
-      <w:r>
-        <w:rPr>
-          <w:color w:val="000000" w:themeColor="text1"/>
-          <w:sz w:val="36"/>
-          <w:szCs w:val="36"/>
-        </w:rPr>
-        <w:t xml:space="preserve">22. </w:t>
-      </w:r>
-      <w:r>
-        <w:rPr>
-          <w:color w:val="000000" w:themeColor="text1"/>
-          <w:sz w:val="36"/>
-          <w:szCs w:val="36"/>
-        </w:rPr>
-        <w:t>The station master should be able to view and manage train delays.</w:t>
-      </w:r>
-    </w:p>
-    <w:p>
-      <w:pPr>
-        <w:rPr>
-          <w:color w:val="000000" w:themeColor="text1"/>
-          <w:sz w:val="36"/>
-          <w:szCs w:val="36"/>
-        </w:rPr>
-      </w:pPr>
-      <w:r>
-        <w:rPr>
-          <w:color w:val="000000" w:themeColor="text1"/>
-          <w:sz w:val="36"/>
-          <w:szCs w:val="36"/>
-        </w:rPr>
-        <w:t xml:space="preserve"> </w:t>
-      </w:r>
-      <w:r>
-        <w:rPr>
-          <w:color w:val="000000" w:themeColor="text1"/>
-          <w:sz w:val="36"/>
-          <w:szCs w:val="36"/>
-        </w:rPr>
-        <w:t>23.</w:t>
-      </w:r>
-      <w:r>
-        <w:rPr>
-          <w:color w:val="000000" w:themeColor="text1"/>
-          <w:sz w:val="36"/>
-          <w:szCs w:val="36"/>
-        </w:rPr>
-        <w:t xml:space="preserve"> Allow station master to manage and update his account information Allow the station master to update train arrival and departure timings. </w:t>
-      </w:r>
-    </w:p>
-    <w:p>
-      <w:pPr>
-        <w:rPr>
-          <w:color w:val="000000" w:themeColor="text1"/>
-          <w:sz w:val="36"/>
-          <w:szCs w:val="36"/>
-        </w:rPr>
-      </w:pPr>
-      <w:r>
-        <w:rPr>
-          <w:color w:val="000000" w:themeColor="text1"/>
-          <w:sz w:val="36"/>
-          <w:szCs w:val="36"/>
-        </w:rPr>
-        <w:t xml:space="preserve"> 24. </w:t>
-      </w:r>
-      <w:r>
-        <w:rPr>
-          <w:color w:val="000000" w:themeColor="text1"/>
-          <w:sz w:val="36"/>
-          <w:szCs w:val="36"/>
-        </w:rPr>
-        <w:t xml:space="preserve">The system should pass on the timing details to another station's system. </w:t>
-      </w:r>
-    </w:p>
-    <w:p>
-      <w:pPr>
-        <w:rPr>
-          <w:color w:val="000000" w:themeColor="text1"/>
-          <w:sz w:val="36"/>
-          <w:szCs w:val="36"/>
-        </w:rPr>
-      </w:pPr>
-      <w:r>
-        <w:rPr>
-          <w:color w:val="000000" w:themeColor="text1"/>
-          <w:sz w:val="36"/>
-          <w:szCs w:val="36"/>
-        </w:rPr>
-        <w:t xml:space="preserve"> 25.</w:t>
-      </w:r>
-      <w:r>
-        <w:rPr>
-          <w:color w:val="000000" w:themeColor="text1"/>
-          <w:sz w:val="36"/>
-          <w:szCs w:val="36"/>
-        </w:rPr>
-        <w:t>Allow the admin to manage and update his account information.</w:t>
-      </w:r>
-    </w:p>
-    <w:p>
-      <w:pPr>
-        <w:rPr>
-          <w:color w:val="000000" w:themeColor="text1"/>
-          <w:sz w:val="36"/>
-          <w:szCs w:val="36"/>
-        </w:rPr>
-      </w:pPr>
-      <w:r>
-        <w:rPr>
-          <w:color w:val="000000" w:themeColor="text1"/>
-          <w:sz w:val="36"/>
-          <w:szCs w:val="36"/>
-        </w:rPr>
-        <w:lastRenderedPageBreak/>
-        <w:t xml:space="preserve"> </w:t>
-      </w:r>
-      <w:r>
-        <w:rPr>
-          <w:color w:val="000000" w:themeColor="text1"/>
-          <w:sz w:val="36"/>
-          <w:szCs w:val="36"/>
-        </w:rPr>
-        <w:t xml:space="preserve"> 26. </w:t>
-      </w:r>
-      <w:r>
-        <w:rPr>
-          <w:color w:val="000000" w:themeColor="text1"/>
-          <w:sz w:val="36"/>
-          <w:szCs w:val="36"/>
-        </w:rPr>
-        <w:t>Allow admin to enter and manage station master's information</w:t>
-      </w:r>
-    </w:p>
-    <w:p>
-      <w:pPr>
-        <w:rPr>
-          <w:color w:val="000000" w:themeColor="text1"/>
-          <w:sz w:val="36"/>
-          <w:szCs w:val="36"/>
-        </w:rPr>
-      </w:pPr>
-      <w:r>
-        <w:rPr>
-          <w:color w:val="000000" w:themeColor="text1"/>
-          <w:sz w:val="36"/>
-          <w:szCs w:val="36"/>
-        </w:rPr>
-        <w:t xml:space="preserve"> </w:t>
-      </w:r>
-      <w:r>
-        <w:rPr>
-          <w:color w:val="000000" w:themeColor="text1"/>
-          <w:sz w:val="36"/>
-          <w:szCs w:val="36"/>
-        </w:rPr>
-        <w:t xml:space="preserve"> 27. </w:t>
-      </w:r>
-      <w:r>
-        <w:rPr>
-          <w:color w:val="000000" w:themeColor="text1"/>
-          <w:sz w:val="36"/>
-          <w:szCs w:val="36"/>
-        </w:rPr>
-        <w:t xml:space="preserve">Allow the admin to view users feedback and complaints. </w:t>
-      </w:r>
-    </w:p>
-    <w:p>
-      <w:pPr>
-        <w:rPr>
-          <w:color w:val="000000" w:themeColor="text1"/>
-          <w:sz w:val="36"/>
-          <w:szCs w:val="36"/>
-        </w:rPr>
-      </w:pPr>
-      <w:r>
-        <w:rPr>
-          <w:color w:val="000000" w:themeColor="text1"/>
-          <w:sz w:val="36"/>
-          <w:szCs w:val="36"/>
-        </w:rPr>
-        <w:t xml:space="preserve">  28. </w:t>
-      </w:r>
-      <w:r>
-        <w:rPr>
-          <w:color w:val="000000" w:themeColor="text1"/>
-          <w:sz w:val="36"/>
-          <w:szCs w:val="36"/>
-        </w:rPr>
-        <w:t xml:space="preserve">view clients booking history and track their journey details. </w:t>
-      </w:r>
-    </w:p>
-    <w:p>
-      <w:pPr>
-        <w:rPr>
-          <w:color w:val="000000" w:themeColor="text1"/>
-          <w:sz w:val="36"/>
-          <w:szCs w:val="36"/>
-        </w:rPr>
-      </w:pPr>
-    </w:p>
-    <w:p>
-      <w:pPr>
-        <w:shd w:val="clear" w:color="auto" w:fill="FF99CC"/>
-        <w:rPr>
-          <w:b/>
-          <w:bCs/>
-          <w:color w:val="4472C4" w:themeColor="accent1"/>
-          <w:sz w:val="36"/>
-          <w:szCs w:val="36"/>
-        </w:rPr>
-      </w:pPr>
-      <w:r>
-        <w:rPr>
-          <w:b/>
-          <w:bCs/>
-          <w:color w:val="4472C4" w:themeColor="accent1"/>
-          <w:sz w:val="36"/>
-          <w:szCs w:val="36"/>
-        </w:rPr>
-        <w:t xml:space="preserve">4. </w:t>
-      </w:r>
-      <w:r>
-        <w:rPr>
-          <w:b/>
-          <w:bCs/>
-          <w:color w:val="4472C4" w:themeColor="accent1"/>
-          <w:sz w:val="36"/>
-          <w:szCs w:val="36"/>
-        </w:rPr>
-        <w:t>Nonfunctional requirements</w:t>
-      </w:r>
-    </w:p>
-    <w:p>
-      <w:pPr>
-        <w:rPr>
-          <w:color w:val="000000" w:themeColor="text1"/>
-          <w:sz w:val="36"/>
-          <w:szCs w:val="36"/>
-        </w:rPr>
-      </w:pPr>
-      <w:r>
-        <w:rPr>
-          <w:b/>
-          <w:bCs/>
-          <w:color w:val="000000" w:themeColor="text1"/>
-          <w:sz w:val="36"/>
-          <w:szCs w:val="36"/>
-        </w:rPr>
-        <w:t>Performance</w:t>
-      </w:r>
-      <w:r>
-        <w:rPr>
-          <w:color w:val="000000" w:themeColor="text1"/>
-          <w:sz w:val="36"/>
-          <w:szCs w:val="36"/>
-        </w:rPr>
-        <w:t>: -</w:t>
-      </w:r>
-    </w:p>
-    <w:p>
-      <w:pPr>
-        <w:rPr>
-          <w:color w:val="000000" w:themeColor="text1"/>
-          <w:sz w:val="36"/>
-          <w:szCs w:val="36"/>
-        </w:rPr>
-      </w:pPr>
-      <w:r>
-        <w:rPr>
-          <w:color w:val="000000" w:themeColor="text1"/>
-          <w:sz w:val="36"/>
-          <w:szCs w:val="36"/>
-        </w:rPr>
-        <w:t xml:space="preserve">. </w:t>
-      </w:r>
-      <w:r>
-        <w:rPr>
-          <w:color w:val="000000" w:themeColor="text1"/>
-          <w:sz w:val="36"/>
-          <w:szCs w:val="36"/>
-        </w:rPr>
-        <w:t>The system must be able to handle a</w:t>
-      </w:r>
-      <w:r>
-        <w:rPr>
-          <w:color w:val="000000" w:themeColor="text1"/>
-          <w:sz w:val="36"/>
-          <w:szCs w:val="36"/>
-        </w:rPr>
-        <w:t xml:space="preserve"> </w:t>
-      </w:r>
-      <w:r>
-        <w:rPr>
-          <w:color w:val="000000" w:themeColor="text1"/>
-          <w:sz w:val="36"/>
-          <w:szCs w:val="36"/>
-        </w:rPr>
-        <w:t>large number of concurrent users and</w:t>
-      </w:r>
-      <w:r>
-        <w:rPr>
-          <w:color w:val="000000" w:themeColor="text1"/>
-          <w:sz w:val="36"/>
-          <w:szCs w:val="36"/>
-        </w:rPr>
-        <w:t xml:space="preserve"> </w:t>
-      </w:r>
-      <w:r>
-        <w:rPr>
-          <w:color w:val="000000" w:themeColor="text1"/>
-          <w:sz w:val="36"/>
-          <w:szCs w:val="36"/>
-        </w:rPr>
-        <w:t>process ticket bookings and tracking</w:t>
-      </w:r>
-      <w:r>
-        <w:rPr>
-          <w:color w:val="000000" w:themeColor="text1"/>
-          <w:sz w:val="36"/>
-          <w:szCs w:val="36"/>
-        </w:rPr>
-        <w:t xml:space="preserve"> </w:t>
-      </w:r>
-      <w:r>
-        <w:rPr>
-          <w:color w:val="000000" w:themeColor="text1"/>
-          <w:sz w:val="36"/>
-          <w:szCs w:val="36"/>
-        </w:rPr>
-        <w:t>requests quickly and efficiently.</w:t>
-      </w:r>
-    </w:p>
-    <w:p>
-      <w:pPr>
-        <w:rPr>
-          <w:color w:val="000000" w:themeColor="text1"/>
-          <w:sz w:val="36"/>
-          <w:szCs w:val="36"/>
-        </w:rPr>
-      </w:pPr>
-      <w:r>
-        <w:rPr>
-          <w:b/>
-          <w:bCs/>
-          <w:color w:val="000000" w:themeColor="text1"/>
-          <w:sz w:val="36"/>
-          <w:szCs w:val="36"/>
-        </w:rPr>
-        <w:t>Security</w:t>
-      </w:r>
-      <w:r>
-        <w:rPr>
-          <w:color w:val="000000" w:themeColor="text1"/>
-          <w:sz w:val="36"/>
-          <w:szCs w:val="36"/>
-        </w:rPr>
-        <w:t>: -</w:t>
-      </w:r>
-    </w:p>
-    <w:p>
-      <w:pPr>
-        <w:rPr>
-          <w:color w:val="000000" w:themeColor="text1"/>
-          <w:sz w:val="36"/>
-          <w:szCs w:val="36"/>
-        </w:rPr>
-      </w:pPr>
-      <w:r>
-        <w:rPr>
-          <w:color w:val="000000" w:themeColor="text1"/>
-          <w:sz w:val="36"/>
-          <w:szCs w:val="36"/>
-        </w:rPr>
-        <w:t>. The system must be secure and</w:t>
-      </w:r>
-      <w:r>
-        <w:rPr>
-          <w:color w:val="000000" w:themeColor="text1"/>
-          <w:sz w:val="36"/>
-          <w:szCs w:val="36"/>
-        </w:rPr>
-        <w:t xml:space="preserve"> </w:t>
-      </w:r>
-      <w:r>
-        <w:rPr>
-          <w:color w:val="000000" w:themeColor="text1"/>
-          <w:sz w:val="36"/>
-          <w:szCs w:val="36"/>
-        </w:rPr>
-        <w:t>protect user data from unauthorized</w:t>
-      </w:r>
-      <w:r>
-        <w:rPr>
-          <w:color w:val="000000" w:themeColor="text1"/>
-          <w:sz w:val="36"/>
-          <w:szCs w:val="36"/>
-        </w:rPr>
-        <w:t xml:space="preserve"> </w:t>
-      </w:r>
-      <w:r>
-        <w:rPr>
-          <w:color w:val="000000" w:themeColor="text1"/>
-          <w:sz w:val="36"/>
-          <w:szCs w:val="36"/>
-        </w:rPr>
-        <w:t>access and attacks.</w:t>
-      </w:r>
-    </w:p>
-    <w:p>
-      <w:pPr>
-        <w:rPr>
-          <w:color w:val="000000" w:themeColor="text1"/>
-          <w:sz w:val="36"/>
-          <w:szCs w:val="36"/>
-        </w:rPr>
-      </w:pPr>
-      <w:r>
-        <w:rPr>
-          <w:b/>
-          <w:bCs/>
-          <w:color w:val="000000" w:themeColor="text1"/>
-          <w:sz w:val="36"/>
-          <w:szCs w:val="36"/>
-        </w:rPr>
-        <w:t>Reliability</w:t>
-      </w:r>
-      <w:r>
-        <w:rPr>
-          <w:color w:val="000000" w:themeColor="text1"/>
-          <w:sz w:val="36"/>
-          <w:szCs w:val="36"/>
-        </w:rPr>
-        <w:t>: -</w:t>
-      </w:r>
-    </w:p>
-    <w:p>
-      <w:pPr>
-        <w:rPr>
-          <w:color w:val="000000" w:themeColor="text1"/>
-          <w:sz w:val="36"/>
-          <w:szCs w:val="36"/>
-        </w:rPr>
-      </w:pPr>
-      <w:r>
-        <w:rPr>
-          <w:color w:val="000000" w:themeColor="text1"/>
-          <w:sz w:val="36"/>
-          <w:szCs w:val="36"/>
-        </w:rPr>
-        <w:t>The system must be reliable and</w:t>
-      </w:r>
-      <w:r>
-        <w:rPr>
-          <w:color w:val="000000" w:themeColor="text1"/>
-          <w:sz w:val="36"/>
-          <w:szCs w:val="36"/>
-        </w:rPr>
-        <w:t xml:space="preserve"> </w:t>
-      </w:r>
-      <w:r>
-        <w:rPr>
-          <w:color w:val="000000" w:themeColor="text1"/>
-          <w:sz w:val="36"/>
-          <w:szCs w:val="36"/>
-        </w:rPr>
-        <w:t>available 24/7 to handle reservations</w:t>
-      </w:r>
-      <w:r>
-        <w:rPr>
-          <w:color w:val="000000" w:themeColor="text1"/>
-          <w:sz w:val="36"/>
-          <w:szCs w:val="36"/>
-        </w:rPr>
-        <w:t xml:space="preserve"> </w:t>
-      </w:r>
-      <w:r>
-        <w:rPr>
-          <w:color w:val="000000" w:themeColor="text1"/>
-          <w:sz w:val="36"/>
-          <w:szCs w:val="36"/>
-        </w:rPr>
-        <w:t>and provide real-time information to</w:t>
-      </w:r>
-      <w:r>
-        <w:rPr>
-          <w:color w:val="000000" w:themeColor="text1"/>
-          <w:sz w:val="36"/>
-          <w:szCs w:val="36"/>
-        </w:rPr>
-        <w:t xml:space="preserve"> </w:t>
-      </w:r>
-      <w:r>
-        <w:rPr>
-          <w:color w:val="000000" w:themeColor="text1"/>
-          <w:sz w:val="36"/>
-          <w:szCs w:val="36"/>
-        </w:rPr>
-        <w:t>users.</w:t>
-      </w:r>
-    </w:p>
-    <w:p>
-      <w:pPr>
-        <w:rPr>
-          <w:color w:val="000000" w:themeColor="text1"/>
-          <w:sz w:val="36"/>
-          <w:szCs w:val="36"/>
-        </w:rPr>
-      </w:pPr>
-      <w:r>
-        <w:rPr>
-          <w:b/>
-          <w:bCs/>
-          <w:color w:val="000000" w:themeColor="text1"/>
-          <w:sz w:val="36"/>
-          <w:szCs w:val="36"/>
-        </w:rPr>
-        <w:t>Usability</w:t>
-      </w:r>
-      <w:r>
-        <w:rPr>
-          <w:color w:val="000000" w:themeColor="text1"/>
-          <w:sz w:val="36"/>
-          <w:szCs w:val="36"/>
-        </w:rPr>
-        <w:t>: -</w:t>
-      </w:r>
-    </w:p>
-    <w:p>
-      <w:pPr>
-        <w:rPr>
-          <w:color w:val="000000" w:themeColor="text1"/>
-          <w:sz w:val="36"/>
-          <w:szCs w:val="36"/>
-        </w:rPr>
-      </w:pPr>
-      <w:r>
-        <w:rPr>
-          <w:color w:val="000000" w:themeColor="text1"/>
-          <w:sz w:val="36"/>
-          <w:szCs w:val="36"/>
-        </w:rPr>
-        <w:t>. The system should be easy to use and</w:t>
-      </w:r>
-      <w:r>
-        <w:rPr>
-          <w:color w:val="000000" w:themeColor="text1"/>
-          <w:sz w:val="36"/>
-          <w:szCs w:val="36"/>
-        </w:rPr>
-        <w:t xml:space="preserve"> </w:t>
-      </w:r>
-      <w:r>
-        <w:rPr>
-          <w:color w:val="000000" w:themeColor="text1"/>
-          <w:sz w:val="36"/>
-          <w:szCs w:val="36"/>
-        </w:rPr>
-        <w:t>provide clear instructions and error</w:t>
-      </w:r>
-      <w:r>
-        <w:rPr>
-          <w:color w:val="000000" w:themeColor="text1"/>
-          <w:sz w:val="36"/>
-          <w:szCs w:val="36"/>
-        </w:rPr>
-        <w:t xml:space="preserve"> </w:t>
-      </w:r>
-      <w:r>
-        <w:rPr>
-          <w:color w:val="000000" w:themeColor="text1"/>
-          <w:sz w:val="36"/>
-          <w:szCs w:val="36"/>
-        </w:rPr>
-        <w:t xml:space="preserve">messages to guide users through </w:t>
-      </w:r>
-      <w:proofErr w:type="spellStart"/>
-      <w:r>
-        <w:rPr>
-          <w:color w:val="000000" w:themeColor="text1"/>
-          <w:sz w:val="36"/>
-          <w:szCs w:val="36"/>
-        </w:rPr>
-        <w:t>thebooking</w:t>
-      </w:r>
-      <w:proofErr w:type="spellEnd"/>
-      <w:r>
-        <w:rPr>
-          <w:color w:val="000000" w:themeColor="text1"/>
-          <w:sz w:val="36"/>
-          <w:szCs w:val="36"/>
-        </w:rPr>
-        <w:t xml:space="preserve"> and tracking process.</w:t>
+        <w:t>booking and tracking process.</w:t>
       </w:r>
     </w:p>
     <w:sectPr>
@@ -2195,8 +1767,94 @@
 </file>
 
 <file path=word/numbering.xml><?xml version="1.0" encoding="utf-8"?>
-<w:numbering xmlns:wpc="http://schemas.microsoft.com/office/word/2010/wordprocessingCanvas" xmlns:cx="http://schemas.microsoft.com/office/drawing/2014/chartex" xmlns:cx1="http://schemas.microsoft.com/office/drawing/2015/9/8/chartex" xmlns:cx2="http://schemas.microsoft.com/office/drawing/2015/10/21/chartex" xmlns:cx3="http://schemas.microsoft.com/office/drawing/2016/5/9/chartex" xmlns:cx4="http://schemas.microsoft.com/office/drawing/2016/5/10/chartex" xmlns:cx5="http://schemas.microsoft.com/office/drawing/2016/5/11/chartex" xmlns:cx6="http://schemas.microsoft.com/office/drawing/2016/5/12/chartex" xmlns:cx7="http://schemas.microsoft.com/office/drawing/2016/5/13/chartex" xmlns:cx8="http://schemas.microsoft.com/office/drawing/2016/5/14/chartex" xmlns:mc="http://schemas.openxmlformats.org/markup-compatibility/2006" xmlns:aink="http://schemas.microsoft.com/office/drawing/2016/ink" xmlns:am3d="http://schemas.microsoft.com/office/drawing/2017/model3d" xmlns:o="urn:schemas-microsoft-com:office:office" xmlns:oel="http://schemas.microsoft.com/office/2019/extlst" xmlns:r="http://schemas.openxmlformats.org/officeDocument/2006/relationships" xmlns:m="http://schemas.openxmlformats.org/officeDocument/2006/math" xmlns:v="urn:schemas-microsoft-com:vml" xmlns:wp14="http://schemas.microsoft.com/office/word/2010/wordprocessingDrawing" xmlns:wp="http://schemas.openxmlformats.org/drawingml/2006/wordprocessingDrawing" xmlns:w10="urn:schemas-microsoft-com:office:word" xmlns:w="http://schemas.openxmlformats.org/wordprocessingml/2006/main" xmlns:w14="http://schemas.microsoft.com/office/word/2010/wordml" xmlns:w15="http://schemas.microsoft.com/office/word/2012/wordml" xmlns:w16cex="http://schemas.microsoft.com/office/word/2018/wordml/cex" xmlns:w16cid="http://schemas.microsoft.com/office/word/2016/wordml/cid" xmlns:w16="http://schemas.microsoft.com/office/word/2018/wordml" xmlns:w16du="http://schemas.microsoft.com/office/word/2023/wordml/word16du" xmlns:w16sdtdh="http://schemas.microsoft.com/office/word/2020/wordml/sdtdatahash" xmlns:w16se="http://schemas.microsoft.com/office/word/2015/wordml/symex" xmlns:wpg="http://schemas.microsoft.com/office/word/2010/wordprocessingGroup" xmlns:wpi="http://schemas.microsoft.com/office/word/2010/wordprocessingInk" xmlns:wne="http://schemas.microsoft.com/office/word/2006/wordml" xmlns:wps="http://schemas.microsoft.com/office/word/2010/wordprocessingShape" mc:Ignorable="w14 w15 w16se w16cid w16 w16cex w16sdtdh w16du wp14">
+<w:numbering xmlns:wpc="http://schemas.microsoft.com/office/word/2010/wordprocessingCanvas" xmlns:cx="http://schemas.microsoft.com/office/drawing/2014/chartex" xmlns:cx1="http://schemas.microsoft.com/office/drawing/2015/9/8/chartex" xmlns:cx2="http://schemas.microsoft.com/office/drawing/2015/10/21/chartex" xmlns:cx3="http://schemas.microsoft.com/office/drawing/2016/5/9/chartex" xmlns:cx4="http://schemas.microsoft.com/office/drawing/2016/5/10/chartex" xmlns:cx5="http://schemas.microsoft.com/office/drawing/2016/5/11/chartex" xmlns:cx6="http://schemas.microsoft.com/office/drawing/2016/5/12/chartex" xmlns:cx7="http://schemas.microsoft.com/office/drawing/2016/5/13/chartex" xmlns:cx8="http://schemas.microsoft.com/office/drawing/2016/5/14/chartex" xmlns:mc="http://schemas.openxmlformats.org/markup-compatibility/2006" xmlns:aink="http://schemas.microsoft.com/office/drawing/2016/ink" xmlns:am3d="http://schemas.microsoft.com/office/drawing/2017/model3d" xmlns:o="urn:schemas-microsoft-com:office:office" xmlns:oel="http://schemas.microsoft.com/office/2019/extlst" xmlns:r="http://schemas.openxmlformats.org/officeDocument/2006/relationships" xmlns:m="http://schemas.openxmlformats.org/officeDocument/2006/math" xmlns:v="urn:schemas-microsoft-com:vml" xmlns:wp14="http://schemas.microsoft.com/office/word/2010/wordprocessingDrawing" xmlns:wp="http://schemas.openxmlformats.org/drawingml/2006/wordprocessingDrawing" xmlns:w10="urn:schemas-microsoft-com:office:word" xmlns:w="http://schemas.openxmlformats.org/wordprocessingml/2006/main" xmlns:w14="http://schemas.microsoft.com/office/word/2010/wordml" xmlns:w15="http://schemas.microsoft.com/office/word/2012/wordml" xmlns:w16cex="http://schemas.microsoft.com/office/word/2018/wordml/cex" xmlns:w16cid="http://schemas.microsoft.com/office/word/2016/wordml/cid" xmlns:w16="http://schemas.microsoft.com/office/word/2018/wordml" xmlns:w16sdtdh="http://schemas.microsoft.com/office/word/2020/wordml/sdtdatahash" xmlns:w16se="http://schemas.microsoft.com/office/word/2015/wordml/symex" xmlns:wpg="http://schemas.microsoft.com/office/word/2010/wordprocessingGroup" xmlns:wpi="http://schemas.microsoft.com/office/word/2010/wordprocessingInk" xmlns:wne="http://schemas.microsoft.com/office/word/2006/wordml" xmlns:wps="http://schemas.microsoft.com/office/word/2010/wordprocessingShape" mc:Ignorable="w14 w15 w16se w16cid w16 w16cex w16sdtdh wp14">
   <w:abstractNum w:abstractNumId="0" w15:restartNumberingAfterBreak="0">
+    <w:nsid w:val="271B5F02"/>
+    <w:multiLevelType w:val="hybridMultilevel"/>
+    <w:tmpl w:val="3034BD94"/>
+    <w:lvl w:ilvl="0" w:tplc="0409000F">
+      <w:start w:val="1"/>
+      <w:numFmt w:val="decimal"/>
+      <w:lvlText w:val="%1."/>
+      <w:lvlJc w:val="left"/>
+      <w:pPr>
+        <w:ind w:left="720" w:hanging="360"/>
+      </w:pPr>
+    </w:lvl>
+    <w:lvl w:ilvl="1" w:tplc="04090019" w:tentative="1">
+      <w:start w:val="1"/>
+      <w:numFmt w:val="lowerLetter"/>
+      <w:lvlText w:val="%2."/>
+      <w:lvlJc w:val="left"/>
+      <w:pPr>
+        <w:ind w:left="1440" w:hanging="360"/>
+      </w:pPr>
+    </w:lvl>
+    <w:lvl w:ilvl="2" w:tplc="0409001B" w:tentative="1">
+      <w:start w:val="1"/>
+      <w:numFmt w:val="lowerRoman"/>
+      <w:lvlText w:val="%3."/>
+      <w:lvlJc w:val="right"/>
+      <w:pPr>
+        <w:ind w:left="2160" w:hanging="180"/>
+      </w:pPr>
+    </w:lvl>
+    <w:lvl w:ilvl="3" w:tplc="0409000F" w:tentative="1">
+      <w:start w:val="1"/>
+      <w:numFmt w:val="decimal"/>
+      <w:lvlText w:val="%4."/>
+      <w:lvlJc w:val="left"/>
+      <w:pPr>
+        <w:ind w:left="2880" w:hanging="360"/>
+      </w:pPr>
+    </w:lvl>
+    <w:lvl w:ilvl="4" w:tplc="04090019" w:tentative="1">
+      <w:start w:val="1"/>
+      <w:numFmt w:val="lowerLetter"/>
+      <w:lvlText w:val="%5."/>
+      <w:lvlJc w:val="left"/>
+      <w:pPr>
+        <w:ind w:left="3600" w:hanging="360"/>
+      </w:pPr>
+    </w:lvl>
+    <w:lvl w:ilvl="5" w:tplc="0409001B" w:tentative="1">
+      <w:start w:val="1"/>
+      <w:numFmt w:val="lowerRoman"/>
+      <w:lvlText w:val="%6."/>
+      <w:lvlJc w:val="right"/>
+      <w:pPr>
+        <w:ind w:left="4320" w:hanging="180"/>
+      </w:pPr>
+    </w:lvl>
+    <w:lvl w:ilvl="6" w:tplc="0409000F" w:tentative="1">
+      <w:start w:val="1"/>
+      <w:numFmt w:val="decimal"/>
+      <w:lvlText w:val="%7."/>
+      <w:lvlJc w:val="left"/>
+      <w:pPr>
+        <w:ind w:left="5040" w:hanging="360"/>
+      </w:pPr>
+    </w:lvl>
+    <w:lvl w:ilvl="7" w:tplc="04090019" w:tentative="1">
+      <w:start w:val="1"/>
+      <w:numFmt w:val="lowerLetter"/>
+      <w:lvlText w:val="%8."/>
+      <w:lvlJc w:val="left"/>
+      <w:pPr>
+        <w:ind w:left="5760" w:hanging="360"/>
+      </w:pPr>
+    </w:lvl>
+    <w:lvl w:ilvl="8" w:tplc="0409001B" w:tentative="1">
+      <w:start w:val="1"/>
+      <w:numFmt w:val="lowerRoman"/>
+      <w:lvlText w:val="%9."/>
+      <w:lvlJc w:val="right"/>
+      <w:pPr>
+        <w:ind w:left="6480" w:hanging="180"/>
+      </w:pPr>
+    </w:lvl>
+  </w:abstractNum>
+  <w:abstractNum w:abstractNumId="1" w15:restartNumberingAfterBreak="0">
     <w:nsid w:val="410107ED"/>
     <w:multiLevelType w:val="multilevel"/>
     <w:tmpl w:val="8742937C"/>
@@ -2345,10 +2003,10 @@
       </w:rPr>
     </w:lvl>
   </w:abstractNum>
-  <w:abstractNum w:abstractNumId="1" w15:restartNumberingAfterBreak="0">
+  <w:abstractNum w:abstractNumId="2" w15:restartNumberingAfterBreak="0">
     <w:nsid w:val="4F7C03E0"/>
     <w:multiLevelType w:val="multilevel"/>
-    <w:tmpl w:val="954AA48C"/>
+    <w:tmpl w:val="CBC60CC2"/>
     <w:lvl w:ilvl="0">
       <w:start w:val="1"/>
       <w:numFmt w:val="bullet"/>
@@ -2365,20 +2023,16 @@
         <w:sz w:val="20"/>
       </w:rPr>
     </w:lvl>
-    <w:lvl w:ilvl="1" w:tentative="1">
-      <w:start w:val="1"/>
-      <w:numFmt w:val="bullet"/>
-      <w:lvlText w:val=""/>
-      <w:lvlJc w:val="left"/>
-      <w:pPr>
-        <w:tabs>
-          <w:tab w:val="num" w:pos="1440"/>
-        </w:tabs>
+    <w:lvl w:ilvl="1">
+      <w:start w:val="1"/>
+      <w:numFmt w:val="decimal"/>
+      <w:lvlText w:val="%2."/>
+      <w:lvlJc w:val="left"/>
+      <w:pPr>
         <w:ind w:left="1440" w:hanging="360"/>
       </w:pPr>
       <w:rPr>
-        <w:rFonts w:ascii="Symbol" w:hAnsi="Symbol" w:hint="default"/>
-        <w:sz w:val="20"/>
+        <w:rFonts w:hint="default"/>
       </w:rPr>
     </w:lvl>
     <w:lvl w:ilvl="2" w:tentative="1">
@@ -2494,7 +2148,7 @@
       </w:rPr>
     </w:lvl>
   </w:abstractNum>
-  <w:abstractNum w:abstractNumId="2" w15:restartNumberingAfterBreak="0">
+  <w:abstractNum w:abstractNumId="3" w15:restartNumberingAfterBreak="0">
     <w:nsid w:val="50DC50A4"/>
     <w:multiLevelType w:val="multilevel"/>
     <w:tmpl w:val="D6E0DAAC"/>
@@ -2643,7 +2297,7 @@
       </w:rPr>
     </w:lvl>
   </w:abstractNum>
-  <w:abstractNum w:abstractNumId="3" w15:restartNumberingAfterBreak="0">
+  <w:abstractNum w:abstractNumId="4" w15:restartNumberingAfterBreak="0">
     <w:nsid w:val="794F1CBF"/>
     <w:multiLevelType w:val="multilevel"/>
     <w:tmpl w:val="128E4046"/>
@@ -2792,7 +2446,7 @@
       </w:rPr>
     </w:lvl>
   </w:abstractNum>
-  <w:abstractNum w:abstractNumId="4" w15:restartNumberingAfterBreak="0">
+  <w:abstractNum w:abstractNumId="5" w15:restartNumberingAfterBreak="0">
     <w:nsid w:val="7B3C7875"/>
     <w:multiLevelType w:val="multilevel"/>
     <w:tmpl w:val="E31E840A"/>
@@ -2941,7 +2595,7 @@
       </w:rPr>
     </w:lvl>
   </w:abstractNum>
-  <w:abstractNum w:abstractNumId="5" w15:restartNumberingAfterBreak="0">
+  <w:abstractNum w:abstractNumId="6" w15:restartNumberingAfterBreak="0">
     <w:nsid w:val="7E93225A"/>
     <w:multiLevelType w:val="multilevel"/>
     <w:tmpl w:val="26887AC4"/>
@@ -3091,28 +2745,31 @@
     </w:lvl>
   </w:abstractNum>
   <w:num w:numId="1" w16cid:durableId="673723021">
+    <w:abstractNumId w:val="6"/>
+  </w:num>
+  <w:num w:numId="2" w16cid:durableId="659697328">
+    <w:abstractNumId w:val="4"/>
+  </w:num>
+  <w:num w:numId="3" w16cid:durableId="878736604">
+    <w:abstractNumId w:val="1"/>
+  </w:num>
+  <w:num w:numId="4" w16cid:durableId="239952597">
     <w:abstractNumId w:val="5"/>
   </w:num>
-  <w:num w:numId="2" w16cid:durableId="659697328">
+  <w:num w:numId="5" w16cid:durableId="1069109688">
     <w:abstractNumId w:val="3"/>
   </w:num>
-  <w:num w:numId="3" w16cid:durableId="878736604">
-    <w:abstractNumId w:val="0"/>
-  </w:num>
-  <w:num w:numId="4" w16cid:durableId="239952597">
-    <w:abstractNumId w:val="4"/>
-  </w:num>
-  <w:num w:numId="5" w16cid:durableId="1069109688">
+  <w:num w:numId="6" w16cid:durableId="547954750">
     <w:abstractNumId w:val="2"/>
   </w:num>
-  <w:num w:numId="6" w16cid:durableId="547954750">
-    <w:abstractNumId w:val="1"/>
+  <w:num w:numId="7" w16cid:durableId="2147046523">
+    <w:abstractNumId w:val="0"/>
   </w:num>
 </w:numbering>
 </file>
 
 <file path=word/styles.xml><?xml version="1.0" encoding="utf-8"?>
-<w:styles xmlns:mc="http://schemas.openxmlformats.org/markup-compatibility/2006" xmlns:r="http://schemas.openxmlformats.org/officeDocument/2006/relationships" xmlns:w="http://schemas.openxmlformats.org/wordprocessingml/2006/main" xmlns:w14="http://schemas.microsoft.com/office/word/2010/wordml" xmlns:w15="http://schemas.microsoft.com/office/word/2012/wordml" xmlns:w16cex="http://schemas.microsoft.com/office/word/2018/wordml/cex" xmlns:w16cid="http://schemas.microsoft.com/office/word/2016/wordml/cid" xmlns:w16="http://schemas.microsoft.com/office/word/2018/wordml" xmlns:w16du="http://schemas.microsoft.com/office/word/2023/wordml/word16du" xmlns:w16sdtdh="http://schemas.microsoft.com/office/word/2020/wordml/sdtdatahash" xmlns:w16se="http://schemas.microsoft.com/office/word/2015/wordml/symex" mc:Ignorable="w14 w15 w16se w16cid w16 w16cex w16sdtdh w16du">
+<w:styles xmlns:mc="http://schemas.openxmlformats.org/markup-compatibility/2006" xmlns:r="http://schemas.openxmlformats.org/officeDocument/2006/relationships" xmlns:w="http://schemas.openxmlformats.org/wordprocessingml/2006/main" xmlns:w14="http://schemas.microsoft.com/office/word/2010/wordml" xmlns:w15="http://schemas.microsoft.com/office/word/2012/wordml" xmlns:w16cex="http://schemas.microsoft.com/office/word/2018/wordml/cex" xmlns:w16cid="http://schemas.microsoft.com/office/word/2016/wordml/cid" xmlns:w16="http://schemas.microsoft.com/office/word/2018/wordml" xmlns:w16sdtdh="http://schemas.microsoft.com/office/word/2020/wordml/sdtdatahash" xmlns:w16se="http://schemas.microsoft.com/office/word/2015/wordml/symex" mc:Ignorable="w14 w15 w16se w16cid w16 w16cex w16sdtdh">
   <w:docDefaults>
     <w:rPrDefault>
       <w:rPr>
@@ -3539,6 +3196,17 @@
     <w:semiHidden/>
     <w:unhideWhenUsed/>
   </w:style>
+  <w:style w:type="paragraph" w:styleId="ListParagraph">
+    <w:name w:val="List Paragraph"/>
+    <w:basedOn w:val="Normal"/>
+    <w:uiPriority w:val="34"/>
+    <w:qFormat/>
+    <w:rsid w:val="005C7723"/>
+    <w:pPr>
+      <w:ind w:left="720"/>
+      <w:contextualSpacing/>
+    </w:pPr>
+  </w:style>
 </w:styles>
 </file>
 
